--- a/Triggers/Trigger  PropertyTrigger DataTrigger EventTrigger MultiTrigger.docx
+++ b/Triggers/Trigger  PropertyTrigger DataTrigger EventTrigger MultiTrigger.docx
@@ -464,6 +464,2218 @@
         </w:rPr>
         <w:t>&gt;</w:t>
       </w:r>
+    </w:p>
+    <w:p>
+      <w:pPr>
+        <w:rPr>
+          <w:rFonts w:ascii="Calibri" w:hAnsi="Calibri" w:cs="Calibri"/>
+          <w:color w:val="000000"/>
+          <w:szCs w:val="19"/>
+        </w:rPr>
+      </w:pPr>
+    </w:p>
+    <w:p>
+      <w:pPr>
+        <w:rPr>
+          <w:rFonts w:ascii="Calibri" w:hAnsi="Calibri" w:cs="Calibri"/>
+          <w:color w:val="000000"/>
+          <w:szCs w:val="19"/>
+        </w:rPr>
+      </w:pPr>
+      <w:r>
+        <w:rPr>
+          <w:rFonts w:ascii="Calibri" w:hAnsi="Calibri" w:cs="Calibri"/>
+          <w:color w:val="000000"/>
+          <w:szCs w:val="19"/>
+        </w:rPr>
+        <w:t>Zmena obrazku na buttonu pouzitim dataTriggeru – LightVideoPlayerControl:</w:t>
+      </w:r>
+    </w:p>
+    <w:p>
+      <w:pPr>
+        <w:spacing w:after="0"/>
+        <w:contextualSpacing/>
+        <w:rPr>
+          <w:rFonts w:ascii="Consolas" w:hAnsi="Consolas" w:cs="Consolas"/>
+          <w:color w:val="0000FF"/>
+          <w:sz w:val="19"/>
+          <w:szCs w:val="19"/>
+        </w:rPr>
+      </w:pPr>
+      <w:r>
+        <w:rPr>
+          <w:rFonts w:ascii="Consolas" w:hAnsi="Consolas" w:cs="Consolas"/>
+          <w:color w:val="0000FF"/>
+          <w:sz w:val="19"/>
+          <w:szCs w:val="19"/>
+        </w:rPr>
+        <w:t xml:space="preserve">                &lt;Button</w:t>
+      </w:r>
+    </w:p>
+    <w:p>
+      <w:pPr>
+        <w:spacing w:after="0"/>
+        <w:contextualSpacing/>
+        <w:rPr>
+          <w:rFonts w:ascii="Consolas" w:hAnsi="Consolas" w:cs="Consolas"/>
+          <w:color w:val="0000FF"/>
+          <w:sz w:val="19"/>
+          <w:szCs w:val="19"/>
+        </w:rPr>
+      </w:pPr>
+      <w:r>
+        <w:rPr>
+          <w:rFonts w:ascii="Consolas" w:hAnsi="Consolas" w:cs="Consolas"/>
+          <w:color w:val="0000FF"/>
+          <w:sz w:val="19"/>
+          <w:szCs w:val="19"/>
+        </w:rPr>
+        <w:t xml:space="preserve">                    Width="32"</w:t>
+      </w:r>
+    </w:p>
+    <w:p>
+      <w:pPr>
+        <w:spacing w:after="0"/>
+        <w:contextualSpacing/>
+        <w:rPr>
+          <w:rFonts w:ascii="Consolas" w:hAnsi="Consolas" w:cs="Consolas"/>
+          <w:color w:val="0000FF"/>
+          <w:sz w:val="19"/>
+          <w:szCs w:val="19"/>
+        </w:rPr>
+      </w:pPr>
+      <w:r>
+        <w:rPr>
+          <w:rFonts w:ascii="Consolas" w:hAnsi="Consolas" w:cs="Consolas"/>
+          <w:color w:val="0000FF"/>
+          <w:sz w:val="19"/>
+          <w:szCs w:val="19"/>
+        </w:rPr>
+        <w:t xml:space="preserve">                    Height="32"</w:t>
+      </w:r>
+    </w:p>
+    <w:p>
+      <w:pPr>
+        <w:spacing w:after="0"/>
+        <w:contextualSpacing/>
+        <w:rPr>
+          <w:rFonts w:ascii="Consolas" w:hAnsi="Consolas" w:cs="Consolas"/>
+          <w:color w:val="0000FF"/>
+          <w:sz w:val="19"/>
+          <w:szCs w:val="19"/>
+        </w:rPr>
+      </w:pPr>
+      <w:r>
+        <w:rPr>
+          <w:rFonts w:ascii="Consolas" w:hAnsi="Consolas" w:cs="Consolas"/>
+          <w:color w:val="0000FF"/>
+          <w:sz w:val="19"/>
+          <w:szCs w:val="19"/>
+        </w:rPr>
+        <w:t xml:space="preserve">                    Margin="2"</w:t>
+      </w:r>
+    </w:p>
+    <w:p>
+      <w:pPr>
+        <w:spacing w:after="0"/>
+        <w:contextualSpacing/>
+        <w:rPr>
+          <w:rFonts w:ascii="Consolas" w:hAnsi="Consolas" w:cs="Consolas"/>
+          <w:color w:val="0000FF"/>
+          <w:sz w:val="19"/>
+          <w:szCs w:val="19"/>
+        </w:rPr>
+      </w:pPr>
+      <w:r>
+        <w:rPr>
+          <w:rFonts w:ascii="Consolas" w:hAnsi="Consolas" w:cs="Consolas"/>
+          <w:color w:val="0000FF"/>
+          <w:sz w:val="19"/>
+          <w:szCs w:val="19"/>
+        </w:rPr>
+        <w:t xml:space="preserve">                    Command="MediaCommands.IncreaseTreble"</w:t>
+      </w:r>
+    </w:p>
+    <w:p>
+      <w:pPr>
+        <w:spacing w:after="0"/>
+        <w:contextualSpacing/>
+        <w:rPr>
+          <w:rFonts w:ascii="Consolas" w:hAnsi="Consolas" w:cs="Consolas"/>
+          <w:color w:val="0000FF"/>
+          <w:sz w:val="19"/>
+          <w:szCs w:val="19"/>
+        </w:rPr>
+      </w:pPr>
+      <w:r>
+        <w:rPr>
+          <w:rFonts w:ascii="Consolas" w:hAnsi="Consolas" w:cs="Consolas"/>
+          <w:color w:val="0000FF"/>
+          <w:sz w:val="19"/>
+          <w:szCs w:val="19"/>
+        </w:rPr>
+        <w:t xml:space="preserve">                    ToolTip="{x:Static localisation:Localisation.FastForward}"&gt;</w:t>
+      </w:r>
+    </w:p>
+    <w:p>
+      <w:pPr>
+        <w:spacing w:after="0"/>
+        <w:contextualSpacing/>
+        <w:rPr>
+          <w:rFonts w:ascii="Consolas" w:hAnsi="Consolas" w:cs="Consolas"/>
+          <w:color w:val="0000FF"/>
+          <w:sz w:val="19"/>
+          <w:szCs w:val="19"/>
+        </w:rPr>
+      </w:pPr>
+      <w:r>
+        <w:rPr>
+          <w:rFonts w:ascii="Consolas" w:hAnsi="Consolas" w:cs="Consolas"/>
+          <w:color w:val="0000FF"/>
+          <w:sz w:val="19"/>
+          <w:szCs w:val="19"/>
+        </w:rPr>
+        <w:t xml:space="preserve">                    &lt;Image&gt;</w:t>
+      </w:r>
+    </w:p>
+    <w:p>
+      <w:pPr>
+        <w:spacing w:after="0"/>
+        <w:contextualSpacing/>
+        <w:rPr>
+          <w:rFonts w:ascii="Consolas" w:hAnsi="Consolas" w:cs="Consolas"/>
+          <w:color w:val="0000FF"/>
+          <w:sz w:val="19"/>
+          <w:szCs w:val="19"/>
+        </w:rPr>
+      </w:pPr>
+      <w:r>
+        <w:rPr>
+          <w:rFonts w:ascii="Consolas" w:hAnsi="Consolas" w:cs="Consolas"/>
+          <w:color w:val="0000FF"/>
+          <w:sz w:val="19"/>
+          <w:szCs w:val="19"/>
+        </w:rPr>
+        <w:t xml:space="preserve">                        &lt;Image.Style&gt;</w:t>
+      </w:r>
+    </w:p>
+    <w:p>
+      <w:pPr>
+        <w:spacing w:after="0"/>
+        <w:contextualSpacing/>
+        <w:rPr>
+          <w:rFonts w:ascii="Consolas" w:hAnsi="Consolas" w:cs="Consolas"/>
+          <w:color w:val="0000FF"/>
+          <w:sz w:val="19"/>
+          <w:szCs w:val="19"/>
+        </w:rPr>
+      </w:pPr>
+      <w:r>
+        <w:rPr>
+          <w:rFonts w:ascii="Consolas" w:hAnsi="Consolas" w:cs="Consolas"/>
+          <w:color w:val="0000FF"/>
+          <w:sz w:val="19"/>
+          <w:szCs w:val="19"/>
+        </w:rPr>
+        <w:t xml:space="preserve">                            &lt;Style TargetType="{x:Type Image}"&gt;</w:t>
+      </w:r>
+    </w:p>
+    <w:p>
+      <w:pPr>
+        <w:spacing w:after="0"/>
+        <w:contextualSpacing/>
+        <w:rPr>
+          <w:rFonts w:ascii="Consolas" w:hAnsi="Consolas" w:cs="Consolas"/>
+          <w:color w:val="0000FF"/>
+          <w:sz w:val="19"/>
+          <w:szCs w:val="19"/>
+        </w:rPr>
+      </w:pPr>
+      <w:r>
+        <w:rPr>
+          <w:rFonts w:ascii="Consolas" w:hAnsi="Consolas" w:cs="Consolas"/>
+          <w:color w:val="0000FF"/>
+          <w:sz w:val="19"/>
+          <w:szCs w:val="19"/>
+        </w:rPr>
+        <w:t xml:space="preserve">                                &lt;Setter Property="Source" Value="../../../Resources/Images/mp_fast.png" /&gt;</w:t>
+      </w:r>
+    </w:p>
+    <w:p>
+      <w:pPr>
+        <w:spacing w:after="0"/>
+        <w:contextualSpacing/>
+        <w:rPr>
+          <w:rFonts w:ascii="Consolas" w:hAnsi="Consolas" w:cs="Consolas"/>
+          <w:color w:val="0000FF"/>
+          <w:sz w:val="19"/>
+          <w:szCs w:val="19"/>
+        </w:rPr>
+      </w:pPr>
+      <w:r>
+        <w:rPr>
+          <w:rFonts w:ascii="Consolas" w:hAnsi="Consolas" w:cs="Consolas"/>
+          <w:color w:val="0000FF"/>
+          <w:sz w:val="19"/>
+          <w:szCs w:val="19"/>
+        </w:rPr>
+        <w:t xml:space="preserve">                                &lt;Setter Property="Margin" Value="-1" /&gt;</w:t>
+      </w:r>
+    </w:p>
+    <w:p>
+      <w:pPr>
+        <w:spacing w:after="0"/>
+        <w:contextualSpacing/>
+        <w:rPr>
+          <w:rFonts w:ascii="Consolas" w:hAnsi="Consolas" w:cs="Consolas"/>
+          <w:color w:val="0000FF"/>
+          <w:sz w:val="19"/>
+          <w:szCs w:val="19"/>
+        </w:rPr>
+      </w:pPr>
+      <w:r>
+        <w:rPr>
+          <w:rFonts w:ascii="Consolas" w:hAnsi="Consolas" w:cs="Consolas"/>
+          <w:color w:val="0000FF"/>
+          <w:sz w:val="19"/>
+          <w:szCs w:val="19"/>
+        </w:rPr>
+        <w:t xml:space="preserve">                                &lt;Style.Triggers&gt;</w:t>
+      </w:r>
+    </w:p>
+    <w:p>
+      <w:pPr>
+        <w:spacing w:after="0"/>
+        <w:contextualSpacing/>
+        <w:rPr>
+          <w:rFonts w:ascii="Consolas" w:hAnsi="Consolas" w:cs="Consolas"/>
+          <w:color w:val="0000FF"/>
+          <w:sz w:val="19"/>
+          <w:szCs w:val="19"/>
+        </w:rPr>
+      </w:pPr>
+      <w:r>
+        <w:rPr>
+          <w:rFonts w:ascii="Consolas" w:hAnsi="Consolas" w:cs="Consolas"/>
+          <w:color w:val="0000FF"/>
+          <w:sz w:val="19"/>
+          <w:szCs w:val="19"/>
+        </w:rPr>
+        <w:t xml:space="preserve">                                    &lt;</w:t>
+      </w:r>
+      <w:r>
+        <w:rPr>
+          <w:rFonts w:ascii="Consolas" w:hAnsi="Consolas" w:cs="Consolas"/>
+          <w:color w:val="0000FF"/>
+          <w:sz w:val="19"/>
+          <w:szCs w:val="19"/>
+          <w:highlight w:val="yellow"/>
+        </w:rPr>
+        <w:t>DataTrigger</w:t>
+      </w:r>
+      <w:r>
+        <w:rPr>
+          <w:rFonts w:ascii="Consolas" w:hAnsi="Consolas" w:cs="Consolas"/>
+          <w:color w:val="0000FF"/>
+          <w:sz w:val="19"/>
+          <w:szCs w:val="19"/>
+        </w:rPr>
+        <w:t xml:space="preserve"> Binding="{Binding SpeedIncreased, ElementName=LightVideoPlayer}" Value="True"&gt;</w:t>
+      </w:r>
+    </w:p>
+    <w:p>
+      <w:pPr>
+        <w:spacing w:after="0"/>
+        <w:contextualSpacing/>
+        <w:rPr>
+          <w:rFonts w:ascii="Consolas" w:hAnsi="Consolas" w:cs="Consolas"/>
+          <w:color w:val="0000FF"/>
+          <w:sz w:val="19"/>
+          <w:szCs w:val="19"/>
+        </w:rPr>
+      </w:pPr>
+      <w:r>
+        <w:rPr>
+          <w:rFonts w:ascii="Consolas" w:hAnsi="Consolas" w:cs="Consolas"/>
+          <w:color w:val="0000FF"/>
+          <w:sz w:val="19"/>
+          <w:szCs w:val="19"/>
+        </w:rPr>
+        <w:t xml:space="preserve">                                        &lt;Setter Property="Source" Value="../../../Resources/Images/next.png" /&gt;</w:t>
+      </w:r>
+    </w:p>
+    <w:p>
+      <w:pPr>
+        <w:spacing w:after="0"/>
+        <w:contextualSpacing/>
+        <w:rPr>
+          <w:rFonts w:ascii="Consolas" w:hAnsi="Consolas" w:cs="Consolas"/>
+          <w:color w:val="0000FF"/>
+          <w:sz w:val="19"/>
+          <w:szCs w:val="19"/>
+        </w:rPr>
+      </w:pPr>
+      <w:r>
+        <w:rPr>
+          <w:rFonts w:ascii="Consolas" w:hAnsi="Consolas" w:cs="Consolas"/>
+          <w:color w:val="0000FF"/>
+          <w:sz w:val="19"/>
+          <w:szCs w:val="19"/>
+        </w:rPr>
+        <w:t xml:space="preserve">                                    &lt;/DataTrigger&gt;</w:t>
+      </w:r>
+    </w:p>
+    <w:p>
+      <w:pPr>
+        <w:spacing w:after="0"/>
+        <w:contextualSpacing/>
+        <w:rPr>
+          <w:rFonts w:ascii="Consolas" w:hAnsi="Consolas" w:cs="Consolas"/>
+          <w:color w:val="0000FF"/>
+          <w:sz w:val="19"/>
+          <w:szCs w:val="19"/>
+        </w:rPr>
+      </w:pPr>
+      <w:r>
+        <w:rPr>
+          <w:rFonts w:ascii="Consolas" w:hAnsi="Consolas" w:cs="Consolas"/>
+          <w:color w:val="0000FF"/>
+          <w:sz w:val="19"/>
+          <w:szCs w:val="19"/>
+        </w:rPr>
+        <w:lastRenderedPageBreak/>
+        <w:t xml:space="preserve">                                &lt;/Style.Triggers&gt;</w:t>
+      </w:r>
+    </w:p>
+    <w:p>
+      <w:pPr>
+        <w:spacing w:after="0"/>
+        <w:contextualSpacing/>
+        <w:rPr>
+          <w:rFonts w:ascii="Consolas" w:hAnsi="Consolas" w:cs="Consolas"/>
+          <w:color w:val="0000FF"/>
+          <w:sz w:val="19"/>
+          <w:szCs w:val="19"/>
+        </w:rPr>
+      </w:pPr>
+      <w:r>
+        <w:rPr>
+          <w:rFonts w:ascii="Consolas" w:hAnsi="Consolas" w:cs="Consolas"/>
+          <w:color w:val="0000FF"/>
+          <w:sz w:val="19"/>
+          <w:szCs w:val="19"/>
+        </w:rPr>
+        <w:t xml:space="preserve">                            &lt;/Style&gt;</w:t>
+      </w:r>
+    </w:p>
+    <w:p>
+      <w:pPr>
+        <w:spacing w:after="0"/>
+        <w:contextualSpacing/>
+        <w:rPr>
+          <w:rFonts w:ascii="Consolas" w:hAnsi="Consolas" w:cs="Consolas"/>
+          <w:color w:val="0000FF"/>
+          <w:sz w:val="19"/>
+          <w:szCs w:val="19"/>
+        </w:rPr>
+      </w:pPr>
+      <w:r>
+        <w:rPr>
+          <w:rFonts w:ascii="Consolas" w:hAnsi="Consolas" w:cs="Consolas"/>
+          <w:color w:val="0000FF"/>
+          <w:sz w:val="19"/>
+          <w:szCs w:val="19"/>
+        </w:rPr>
+        <w:t xml:space="preserve">                        &lt;/Image.Style&gt;</w:t>
+      </w:r>
+    </w:p>
+    <w:p>
+      <w:pPr>
+        <w:spacing w:after="0"/>
+        <w:contextualSpacing/>
+        <w:rPr>
+          <w:rFonts w:ascii="Consolas" w:hAnsi="Consolas" w:cs="Consolas"/>
+          <w:color w:val="0000FF"/>
+          <w:sz w:val="19"/>
+          <w:szCs w:val="19"/>
+        </w:rPr>
+      </w:pPr>
+      <w:r>
+        <w:rPr>
+          <w:rFonts w:ascii="Consolas" w:hAnsi="Consolas" w:cs="Consolas"/>
+          <w:color w:val="0000FF"/>
+          <w:sz w:val="19"/>
+          <w:szCs w:val="19"/>
+        </w:rPr>
+        <w:t xml:space="preserve">                    &lt;/Image&gt;</w:t>
+      </w:r>
+    </w:p>
+    <w:p>
+      <w:pPr>
+        <w:spacing w:after="0"/>
+        <w:contextualSpacing/>
+        <w:rPr>
+          <w:rFonts w:ascii="Consolas" w:hAnsi="Consolas" w:cs="Consolas"/>
+          <w:color w:val="0000FF"/>
+          <w:sz w:val="19"/>
+          <w:szCs w:val="19"/>
+        </w:rPr>
+      </w:pPr>
+      <w:r>
+        <w:rPr>
+          <w:rFonts w:ascii="Consolas" w:hAnsi="Consolas" w:cs="Consolas"/>
+          <w:color w:val="0000FF"/>
+          <w:sz w:val="19"/>
+          <w:szCs w:val="19"/>
+        </w:rPr>
+        <w:t xml:space="preserve">                &lt;/Button&gt;</w:t>
+      </w:r>
+    </w:p>
+    <w:p>
+      <w:pPr>
+        <w:rPr>
+          <w:rFonts w:ascii="Consolas" w:hAnsi="Consolas" w:cs="Consolas"/>
+          <w:color w:val="0000FF"/>
+          <w:sz w:val="19"/>
+          <w:szCs w:val="19"/>
+        </w:rPr>
+      </w:pPr>
+    </w:p>
+    <w:p>
+      <w:pPr>
+        <w:rPr>
+          <w:rFonts w:ascii="Calibri" w:hAnsi="Calibri" w:cs="Calibri"/>
+          <w:color w:val="000000"/>
+          <w:szCs w:val="19"/>
+        </w:rPr>
+      </w:pPr>
+      <w:r>
+        <w:rPr>
+          <w:rFonts w:ascii="Calibri" w:hAnsi="Calibri" w:cs="Calibri"/>
+          <w:color w:val="000000"/>
+          <w:szCs w:val="19"/>
+        </w:rPr>
+        <w:t>Podbarveni StackPanelu na boolean IsOldest (Normovadlo VideoMutationInfoView):</w:t>
+      </w:r>
+    </w:p>
+    <w:p>
+      <w:pPr>
+        <w:autoSpaceDE w:val="0"/>
+        <w:autoSpaceDN w:val="0"/>
+        <w:adjustRightInd w:val="0"/>
+        <w:spacing w:after="0" w:line="240" w:lineRule="auto"/>
+        <w:rPr>
+          <w:rFonts w:ascii="Consolas" w:hAnsi="Consolas" w:cs="Consolas"/>
+          <w:color w:val="000000"/>
+          <w:sz w:val="19"/>
+          <w:szCs w:val="19"/>
+        </w:rPr>
+      </w:pPr>
+      <w:r>
+        <w:rPr>
+          <w:rFonts w:ascii="Consolas" w:hAnsi="Consolas" w:cs="Consolas"/>
+          <w:color w:val="000000"/>
+          <w:sz w:val="19"/>
+          <w:szCs w:val="19"/>
+        </w:rPr>
+        <w:t xml:space="preserve">            </w:t>
+      </w:r>
+      <w:r>
+        <w:rPr>
+          <w:rFonts w:ascii="Consolas" w:hAnsi="Consolas" w:cs="Consolas"/>
+          <w:color w:val="0000FF"/>
+          <w:sz w:val="19"/>
+          <w:szCs w:val="19"/>
+        </w:rPr>
+        <w:t>&lt;</w:t>
+      </w:r>
+      <w:r>
+        <w:rPr>
+          <w:rFonts w:ascii="Consolas" w:hAnsi="Consolas" w:cs="Consolas"/>
+          <w:color w:val="A31515"/>
+          <w:sz w:val="19"/>
+          <w:szCs w:val="19"/>
+        </w:rPr>
+        <w:t>StackPanel</w:t>
+      </w:r>
+      <w:r>
+        <w:rPr>
+          <w:rFonts w:ascii="Consolas" w:hAnsi="Consolas" w:cs="Consolas"/>
+          <w:color w:val="FF0000"/>
+          <w:sz w:val="19"/>
+          <w:szCs w:val="19"/>
+        </w:rPr>
+        <w:t xml:space="preserve"> Margin</w:t>
+      </w:r>
+      <w:r>
+        <w:rPr>
+          <w:rFonts w:ascii="Consolas" w:hAnsi="Consolas" w:cs="Consolas"/>
+          <w:color w:val="0000FF"/>
+          <w:sz w:val="19"/>
+          <w:szCs w:val="19"/>
+        </w:rPr>
+        <w:t>="10,0,0,0"</w:t>
+      </w:r>
+      <w:r>
+        <w:rPr>
+          <w:rFonts w:ascii="Consolas" w:hAnsi="Consolas" w:cs="Consolas"/>
+          <w:color w:val="FF0000"/>
+          <w:sz w:val="19"/>
+          <w:szCs w:val="19"/>
+        </w:rPr>
+        <w:t xml:space="preserve"> Orientation</w:t>
+      </w:r>
+      <w:r>
+        <w:rPr>
+          <w:rFonts w:ascii="Consolas" w:hAnsi="Consolas" w:cs="Consolas"/>
+          <w:color w:val="0000FF"/>
+          <w:sz w:val="19"/>
+          <w:szCs w:val="19"/>
+        </w:rPr>
+        <w:t>="Horizontal"&gt;</w:t>
+      </w:r>
+    </w:p>
+    <w:p>
+      <w:pPr>
+        <w:autoSpaceDE w:val="0"/>
+        <w:autoSpaceDN w:val="0"/>
+        <w:adjustRightInd w:val="0"/>
+        <w:spacing w:after="0" w:line="240" w:lineRule="auto"/>
+        <w:rPr>
+          <w:rFonts w:ascii="Consolas" w:hAnsi="Consolas" w:cs="Consolas"/>
+          <w:color w:val="000000"/>
+          <w:sz w:val="19"/>
+          <w:szCs w:val="19"/>
+        </w:rPr>
+      </w:pPr>
+      <w:r>
+        <w:rPr>
+          <w:rFonts w:ascii="Consolas" w:hAnsi="Consolas" w:cs="Consolas"/>
+          <w:color w:val="000000"/>
+          <w:sz w:val="19"/>
+          <w:szCs w:val="19"/>
+        </w:rPr>
+        <w:t xml:space="preserve">                </w:t>
+      </w:r>
+      <w:r>
+        <w:rPr>
+          <w:rFonts w:ascii="Consolas" w:hAnsi="Consolas" w:cs="Consolas"/>
+          <w:color w:val="0000FF"/>
+          <w:sz w:val="19"/>
+          <w:szCs w:val="19"/>
+        </w:rPr>
+        <w:t>&lt;</w:t>
+      </w:r>
+      <w:r>
+        <w:rPr>
+          <w:rFonts w:ascii="Consolas" w:hAnsi="Consolas" w:cs="Consolas"/>
+          <w:color w:val="A31515"/>
+          <w:sz w:val="19"/>
+          <w:szCs w:val="19"/>
+        </w:rPr>
+        <w:t>StackPanel.Style</w:t>
+      </w:r>
+      <w:r>
+        <w:rPr>
+          <w:rFonts w:ascii="Consolas" w:hAnsi="Consolas" w:cs="Consolas"/>
+          <w:color w:val="0000FF"/>
+          <w:sz w:val="19"/>
+          <w:szCs w:val="19"/>
+        </w:rPr>
+        <w:t>&gt;</w:t>
+      </w:r>
+    </w:p>
+    <w:p>
+      <w:pPr>
+        <w:autoSpaceDE w:val="0"/>
+        <w:autoSpaceDN w:val="0"/>
+        <w:adjustRightInd w:val="0"/>
+        <w:spacing w:after="0" w:line="240" w:lineRule="auto"/>
+        <w:rPr>
+          <w:rFonts w:ascii="Consolas" w:hAnsi="Consolas" w:cs="Consolas"/>
+          <w:color w:val="000000"/>
+          <w:sz w:val="19"/>
+          <w:szCs w:val="19"/>
+        </w:rPr>
+      </w:pPr>
+      <w:r>
+        <w:rPr>
+          <w:rFonts w:ascii="Consolas" w:hAnsi="Consolas" w:cs="Consolas"/>
+          <w:color w:val="000000"/>
+          <w:sz w:val="19"/>
+          <w:szCs w:val="19"/>
+        </w:rPr>
+        <w:t xml:space="preserve">                    </w:t>
+      </w:r>
+      <w:r>
+        <w:rPr>
+          <w:rFonts w:ascii="Consolas" w:hAnsi="Consolas" w:cs="Consolas"/>
+          <w:color w:val="0000FF"/>
+          <w:sz w:val="19"/>
+          <w:szCs w:val="19"/>
+        </w:rPr>
+        <w:t>&lt;</w:t>
+      </w:r>
+      <w:r>
+        <w:rPr>
+          <w:rFonts w:ascii="Consolas" w:hAnsi="Consolas" w:cs="Consolas"/>
+          <w:color w:val="A31515"/>
+          <w:sz w:val="19"/>
+          <w:szCs w:val="19"/>
+        </w:rPr>
+        <w:t>Style</w:t>
+      </w:r>
+      <w:r>
+        <w:rPr>
+          <w:rFonts w:ascii="Consolas" w:hAnsi="Consolas" w:cs="Consolas"/>
+          <w:color w:val="0000FF"/>
+          <w:sz w:val="19"/>
+          <w:szCs w:val="19"/>
+        </w:rPr>
+        <w:t>&gt;</w:t>
+      </w:r>
+    </w:p>
+    <w:p>
+      <w:pPr>
+        <w:autoSpaceDE w:val="0"/>
+        <w:autoSpaceDN w:val="0"/>
+        <w:adjustRightInd w:val="0"/>
+        <w:spacing w:after="0" w:line="240" w:lineRule="auto"/>
+        <w:rPr>
+          <w:rFonts w:ascii="Consolas" w:hAnsi="Consolas" w:cs="Consolas"/>
+          <w:color w:val="000000"/>
+          <w:sz w:val="19"/>
+          <w:szCs w:val="19"/>
+        </w:rPr>
+      </w:pPr>
+      <w:r>
+        <w:rPr>
+          <w:rFonts w:ascii="Consolas" w:hAnsi="Consolas" w:cs="Consolas"/>
+          <w:color w:val="000000"/>
+          <w:sz w:val="19"/>
+          <w:szCs w:val="19"/>
+        </w:rPr>
+        <w:t xml:space="preserve">                        </w:t>
+      </w:r>
+      <w:r>
+        <w:rPr>
+          <w:rFonts w:ascii="Consolas" w:hAnsi="Consolas" w:cs="Consolas"/>
+          <w:color w:val="0000FF"/>
+          <w:sz w:val="19"/>
+          <w:szCs w:val="19"/>
+        </w:rPr>
+        <w:t>&lt;</w:t>
+      </w:r>
+      <w:r>
+        <w:rPr>
+          <w:rFonts w:ascii="Consolas" w:hAnsi="Consolas" w:cs="Consolas"/>
+          <w:color w:val="A31515"/>
+          <w:sz w:val="19"/>
+          <w:szCs w:val="19"/>
+        </w:rPr>
+        <w:t>Style.Triggers</w:t>
+      </w:r>
+      <w:r>
+        <w:rPr>
+          <w:rFonts w:ascii="Consolas" w:hAnsi="Consolas" w:cs="Consolas"/>
+          <w:color w:val="0000FF"/>
+          <w:sz w:val="19"/>
+          <w:szCs w:val="19"/>
+        </w:rPr>
+        <w:t>&gt;</w:t>
+      </w:r>
+    </w:p>
+    <w:p>
+      <w:pPr>
+        <w:autoSpaceDE w:val="0"/>
+        <w:autoSpaceDN w:val="0"/>
+        <w:adjustRightInd w:val="0"/>
+        <w:spacing w:after="0" w:line="240" w:lineRule="auto"/>
+        <w:rPr>
+          <w:rFonts w:ascii="Consolas" w:hAnsi="Consolas" w:cs="Consolas"/>
+          <w:color w:val="000000"/>
+          <w:sz w:val="19"/>
+          <w:szCs w:val="19"/>
+        </w:rPr>
+      </w:pPr>
+      <w:r>
+        <w:rPr>
+          <w:rFonts w:ascii="Consolas" w:hAnsi="Consolas" w:cs="Consolas"/>
+          <w:color w:val="000000"/>
+          <w:sz w:val="19"/>
+          <w:szCs w:val="19"/>
+        </w:rPr>
+        <w:t xml:space="preserve">                            </w:t>
+      </w:r>
+      <w:r>
+        <w:rPr>
+          <w:rFonts w:ascii="Consolas" w:hAnsi="Consolas" w:cs="Consolas"/>
+          <w:color w:val="0000FF"/>
+          <w:sz w:val="19"/>
+          <w:szCs w:val="19"/>
+        </w:rPr>
+        <w:t>&lt;</w:t>
+      </w:r>
+      <w:r>
+        <w:rPr>
+          <w:rFonts w:ascii="Consolas" w:hAnsi="Consolas" w:cs="Consolas"/>
+          <w:color w:val="A31515"/>
+          <w:sz w:val="19"/>
+          <w:szCs w:val="19"/>
+          <w:highlight w:val="yellow"/>
+        </w:rPr>
+        <w:t>DataTrigger</w:t>
+      </w:r>
+      <w:r>
+        <w:rPr>
+          <w:rFonts w:ascii="Consolas" w:hAnsi="Consolas" w:cs="Consolas"/>
+          <w:color w:val="FF0000"/>
+          <w:sz w:val="19"/>
+          <w:szCs w:val="19"/>
+          <w:highlight w:val="yellow"/>
+        </w:rPr>
+        <w:t xml:space="preserve"> Binding</w:t>
+      </w:r>
+      <w:r>
+        <w:rPr>
+          <w:rFonts w:ascii="Consolas" w:hAnsi="Consolas" w:cs="Consolas"/>
+          <w:color w:val="0000FF"/>
+          <w:sz w:val="19"/>
+          <w:szCs w:val="19"/>
+          <w:highlight w:val="yellow"/>
+        </w:rPr>
+        <w:t>="{</w:t>
+      </w:r>
+      <w:r>
+        <w:rPr>
+          <w:rFonts w:ascii="Consolas" w:hAnsi="Consolas" w:cs="Consolas"/>
+          <w:color w:val="A31515"/>
+          <w:sz w:val="19"/>
+          <w:szCs w:val="19"/>
+          <w:highlight w:val="yellow"/>
+        </w:rPr>
+        <w:t>Binding</w:t>
+      </w:r>
+      <w:r>
+        <w:rPr>
+          <w:rFonts w:ascii="Consolas" w:hAnsi="Consolas" w:cs="Consolas"/>
+          <w:color w:val="FF0000"/>
+          <w:sz w:val="19"/>
+          <w:szCs w:val="19"/>
+          <w:highlight w:val="yellow"/>
+        </w:rPr>
+        <w:t xml:space="preserve"> IsOldest</w:t>
+      </w:r>
+      <w:r>
+        <w:rPr>
+          <w:rFonts w:ascii="Consolas" w:hAnsi="Consolas" w:cs="Consolas"/>
+          <w:color w:val="0000FF"/>
+          <w:sz w:val="19"/>
+          <w:szCs w:val="19"/>
+          <w:highlight w:val="yellow"/>
+        </w:rPr>
+        <w:t>}"</w:t>
+      </w:r>
+      <w:r>
+        <w:rPr>
+          <w:rFonts w:ascii="Consolas" w:hAnsi="Consolas" w:cs="Consolas"/>
+          <w:color w:val="FF0000"/>
+          <w:sz w:val="19"/>
+          <w:szCs w:val="19"/>
+          <w:highlight w:val="yellow"/>
+        </w:rPr>
+        <w:t xml:space="preserve"> Value</w:t>
+      </w:r>
+      <w:r>
+        <w:rPr>
+          <w:rFonts w:ascii="Consolas" w:hAnsi="Consolas" w:cs="Consolas"/>
+          <w:color w:val="0000FF"/>
+          <w:sz w:val="19"/>
+          <w:szCs w:val="19"/>
+          <w:highlight w:val="yellow"/>
+        </w:rPr>
+        <w:t>="True"&gt;</w:t>
+      </w:r>
+    </w:p>
+    <w:p>
+      <w:pPr>
+        <w:autoSpaceDE w:val="0"/>
+        <w:autoSpaceDN w:val="0"/>
+        <w:adjustRightInd w:val="0"/>
+        <w:spacing w:after="0" w:line="240" w:lineRule="auto"/>
+        <w:rPr>
+          <w:rFonts w:ascii="Consolas" w:hAnsi="Consolas" w:cs="Consolas"/>
+          <w:color w:val="000000"/>
+          <w:sz w:val="19"/>
+          <w:szCs w:val="19"/>
+        </w:rPr>
+      </w:pPr>
+      <w:r>
+        <w:rPr>
+          <w:rFonts w:ascii="Consolas" w:hAnsi="Consolas" w:cs="Consolas"/>
+          <w:color w:val="000000"/>
+          <w:sz w:val="19"/>
+          <w:szCs w:val="19"/>
+        </w:rPr>
+        <w:t xml:space="preserve">                                </w:t>
+      </w:r>
+      <w:r>
+        <w:rPr>
+          <w:rFonts w:ascii="Consolas" w:hAnsi="Consolas" w:cs="Consolas"/>
+          <w:color w:val="0000FF"/>
+          <w:sz w:val="19"/>
+          <w:szCs w:val="19"/>
+        </w:rPr>
+        <w:t>&lt;</w:t>
+      </w:r>
+      <w:r>
+        <w:rPr>
+          <w:rFonts w:ascii="Consolas" w:hAnsi="Consolas" w:cs="Consolas"/>
+          <w:color w:val="A31515"/>
+          <w:sz w:val="19"/>
+          <w:szCs w:val="19"/>
+        </w:rPr>
+        <w:t>Setter</w:t>
+      </w:r>
+      <w:r>
+        <w:rPr>
+          <w:rFonts w:ascii="Consolas" w:hAnsi="Consolas" w:cs="Consolas"/>
+          <w:color w:val="FF0000"/>
+          <w:sz w:val="19"/>
+          <w:szCs w:val="19"/>
+        </w:rPr>
+        <w:t xml:space="preserve"> Property</w:t>
+      </w:r>
+      <w:r>
+        <w:rPr>
+          <w:rFonts w:ascii="Consolas" w:hAnsi="Consolas" w:cs="Consolas"/>
+          <w:color w:val="0000FF"/>
+          <w:sz w:val="19"/>
+          <w:szCs w:val="19"/>
+        </w:rPr>
+        <w:t>="</w:t>
+      </w:r>
+      <w:r>
+        <w:rPr>
+          <w:rFonts w:ascii="Consolas" w:hAnsi="Consolas" w:cs="Consolas"/>
+          <w:color w:val="0000FF"/>
+          <w:sz w:val="19"/>
+          <w:szCs w:val="19"/>
+          <w:highlight w:val="red"/>
+        </w:rPr>
+        <w:t>StackPanel.</w:t>
+      </w:r>
+      <w:r>
+        <w:rPr>
+          <w:rFonts w:ascii="Consolas" w:hAnsi="Consolas" w:cs="Consolas"/>
+          <w:color w:val="0000FF"/>
+          <w:sz w:val="19"/>
+          <w:szCs w:val="19"/>
+        </w:rPr>
+        <w:t>Background"&gt;</w:t>
+      </w:r>
+    </w:p>
+    <w:p>
+      <w:pPr>
+        <w:autoSpaceDE w:val="0"/>
+        <w:autoSpaceDN w:val="0"/>
+        <w:adjustRightInd w:val="0"/>
+        <w:spacing w:after="0" w:line="240" w:lineRule="auto"/>
+        <w:rPr>
+          <w:rFonts w:ascii="Consolas" w:hAnsi="Consolas" w:cs="Consolas"/>
+          <w:color w:val="000000"/>
+          <w:sz w:val="19"/>
+          <w:szCs w:val="19"/>
+        </w:rPr>
+      </w:pPr>
+      <w:r>
+        <w:rPr>
+          <w:rFonts w:ascii="Consolas" w:hAnsi="Consolas" w:cs="Consolas"/>
+          <w:color w:val="000000"/>
+          <w:sz w:val="19"/>
+          <w:szCs w:val="19"/>
+        </w:rPr>
+        <w:t xml:space="preserve">                                    </w:t>
+      </w:r>
+      <w:r>
+        <w:rPr>
+          <w:rFonts w:ascii="Consolas" w:hAnsi="Consolas" w:cs="Consolas"/>
+          <w:color w:val="0000FF"/>
+          <w:sz w:val="19"/>
+          <w:szCs w:val="19"/>
+        </w:rPr>
+        <w:t>&lt;</w:t>
+      </w:r>
+      <w:r>
+        <w:rPr>
+          <w:rFonts w:ascii="Consolas" w:hAnsi="Consolas" w:cs="Consolas"/>
+          <w:color w:val="A31515"/>
+          <w:sz w:val="19"/>
+          <w:szCs w:val="19"/>
+        </w:rPr>
+        <w:t>Setter.Value</w:t>
+      </w:r>
+      <w:r>
+        <w:rPr>
+          <w:rFonts w:ascii="Consolas" w:hAnsi="Consolas" w:cs="Consolas"/>
+          <w:color w:val="0000FF"/>
+          <w:sz w:val="19"/>
+          <w:szCs w:val="19"/>
+        </w:rPr>
+        <w:t>&gt;</w:t>
+      </w:r>
+    </w:p>
+    <w:p>
+      <w:pPr>
+        <w:autoSpaceDE w:val="0"/>
+        <w:autoSpaceDN w:val="0"/>
+        <w:adjustRightInd w:val="0"/>
+        <w:spacing w:after="0" w:line="240" w:lineRule="auto"/>
+        <w:rPr>
+          <w:rFonts w:ascii="Consolas" w:hAnsi="Consolas" w:cs="Consolas"/>
+          <w:color w:val="000000"/>
+          <w:sz w:val="19"/>
+          <w:szCs w:val="19"/>
+        </w:rPr>
+      </w:pPr>
+      <w:r>
+        <w:rPr>
+          <w:rFonts w:ascii="Consolas" w:hAnsi="Consolas" w:cs="Consolas"/>
+          <w:color w:val="000000"/>
+          <w:sz w:val="19"/>
+          <w:szCs w:val="19"/>
+        </w:rPr>
+        <w:t xml:space="preserve">                                        </w:t>
+      </w:r>
+      <w:r>
+        <w:rPr>
+          <w:rFonts w:ascii="Consolas" w:hAnsi="Consolas" w:cs="Consolas"/>
+          <w:color w:val="0000FF"/>
+          <w:sz w:val="19"/>
+          <w:szCs w:val="19"/>
+        </w:rPr>
+        <w:t>&lt;</w:t>
+      </w:r>
+      <w:r>
+        <w:rPr>
+          <w:rFonts w:ascii="Consolas" w:hAnsi="Consolas" w:cs="Consolas"/>
+          <w:color w:val="A31515"/>
+          <w:sz w:val="19"/>
+          <w:szCs w:val="19"/>
+        </w:rPr>
+        <w:t>LinearGradientBrush</w:t>
+      </w:r>
+      <w:r>
+        <w:rPr>
+          <w:rFonts w:ascii="Consolas" w:hAnsi="Consolas" w:cs="Consolas"/>
+          <w:color w:val="FF0000"/>
+          <w:sz w:val="19"/>
+          <w:szCs w:val="19"/>
+        </w:rPr>
+        <w:t xml:space="preserve"> StartPoint</w:t>
+      </w:r>
+      <w:r>
+        <w:rPr>
+          <w:rFonts w:ascii="Consolas" w:hAnsi="Consolas" w:cs="Consolas"/>
+          <w:color w:val="0000FF"/>
+          <w:sz w:val="19"/>
+          <w:szCs w:val="19"/>
+        </w:rPr>
+        <w:t>="0.5,0"</w:t>
+      </w:r>
+      <w:r>
+        <w:rPr>
+          <w:rFonts w:ascii="Consolas" w:hAnsi="Consolas" w:cs="Consolas"/>
+          <w:color w:val="FF0000"/>
+          <w:sz w:val="19"/>
+          <w:szCs w:val="19"/>
+        </w:rPr>
+        <w:t xml:space="preserve"> EndPoint</w:t>
+      </w:r>
+      <w:r>
+        <w:rPr>
+          <w:rFonts w:ascii="Consolas" w:hAnsi="Consolas" w:cs="Consolas"/>
+          <w:color w:val="0000FF"/>
+          <w:sz w:val="19"/>
+          <w:szCs w:val="19"/>
+        </w:rPr>
+        <w:t>="0.5,1"&gt;</w:t>
+      </w:r>
+    </w:p>
+    <w:p>
+      <w:pPr>
+        <w:autoSpaceDE w:val="0"/>
+        <w:autoSpaceDN w:val="0"/>
+        <w:adjustRightInd w:val="0"/>
+        <w:spacing w:after="0" w:line="240" w:lineRule="auto"/>
+        <w:rPr>
+          <w:rFonts w:ascii="Consolas" w:hAnsi="Consolas" w:cs="Consolas"/>
+          <w:color w:val="000000"/>
+          <w:sz w:val="19"/>
+          <w:szCs w:val="19"/>
+        </w:rPr>
+      </w:pPr>
+      <w:r>
+        <w:rPr>
+          <w:rFonts w:ascii="Consolas" w:hAnsi="Consolas" w:cs="Consolas"/>
+          <w:color w:val="000000"/>
+          <w:sz w:val="19"/>
+          <w:szCs w:val="19"/>
+        </w:rPr>
+        <w:t xml:space="preserve">                                            </w:t>
+      </w:r>
+      <w:r>
+        <w:rPr>
+          <w:rFonts w:ascii="Consolas" w:hAnsi="Consolas" w:cs="Consolas"/>
+          <w:color w:val="0000FF"/>
+          <w:sz w:val="19"/>
+          <w:szCs w:val="19"/>
+        </w:rPr>
+        <w:t>&lt;</w:t>
+      </w:r>
+      <w:r>
+        <w:rPr>
+          <w:rFonts w:ascii="Consolas" w:hAnsi="Consolas" w:cs="Consolas"/>
+          <w:color w:val="A31515"/>
+          <w:sz w:val="19"/>
+          <w:szCs w:val="19"/>
+        </w:rPr>
+        <w:t>GradientStop</w:t>
+      </w:r>
+      <w:r>
+        <w:rPr>
+          <w:rFonts w:ascii="Consolas" w:hAnsi="Consolas" w:cs="Consolas"/>
+          <w:color w:val="FF0000"/>
+          <w:sz w:val="19"/>
+          <w:szCs w:val="19"/>
+        </w:rPr>
+        <w:t xml:space="preserve"> Offset</w:t>
+      </w:r>
+      <w:r>
+        <w:rPr>
+          <w:rFonts w:ascii="Consolas" w:hAnsi="Consolas" w:cs="Consolas"/>
+          <w:color w:val="0000FF"/>
+          <w:sz w:val="19"/>
+          <w:szCs w:val="19"/>
+        </w:rPr>
+        <w:t>="0.1"</w:t>
+      </w:r>
+      <w:r>
+        <w:rPr>
+          <w:rFonts w:ascii="Consolas" w:hAnsi="Consolas" w:cs="Consolas"/>
+          <w:color w:val="FF0000"/>
+          <w:sz w:val="19"/>
+          <w:szCs w:val="19"/>
+        </w:rPr>
+        <w:t xml:space="preserve"> Color</w:t>
+      </w:r>
+      <w:r>
+        <w:rPr>
+          <w:rFonts w:ascii="Consolas" w:hAnsi="Consolas" w:cs="Consolas"/>
+          <w:color w:val="0000FF"/>
+          <w:sz w:val="19"/>
+          <w:szCs w:val="19"/>
+        </w:rPr>
+        <w:t>="Yellow" /&gt;</w:t>
+      </w:r>
+    </w:p>
+    <w:p>
+      <w:pPr>
+        <w:autoSpaceDE w:val="0"/>
+        <w:autoSpaceDN w:val="0"/>
+        <w:adjustRightInd w:val="0"/>
+        <w:spacing w:after="0" w:line="240" w:lineRule="auto"/>
+        <w:rPr>
+          <w:rFonts w:ascii="Consolas" w:hAnsi="Consolas" w:cs="Consolas"/>
+          <w:color w:val="000000"/>
+          <w:sz w:val="19"/>
+          <w:szCs w:val="19"/>
+        </w:rPr>
+      </w:pPr>
+      <w:r>
+        <w:rPr>
+          <w:rFonts w:ascii="Consolas" w:hAnsi="Consolas" w:cs="Consolas"/>
+          <w:color w:val="000000"/>
+          <w:sz w:val="19"/>
+          <w:szCs w:val="19"/>
+        </w:rPr>
+        <w:t xml:space="preserve">                                            </w:t>
+      </w:r>
+      <w:r>
+        <w:rPr>
+          <w:rFonts w:ascii="Consolas" w:hAnsi="Consolas" w:cs="Consolas"/>
+          <w:color w:val="0000FF"/>
+          <w:sz w:val="19"/>
+          <w:szCs w:val="19"/>
+        </w:rPr>
+        <w:t>&lt;</w:t>
+      </w:r>
+      <w:r>
+        <w:rPr>
+          <w:rFonts w:ascii="Consolas" w:hAnsi="Consolas" w:cs="Consolas"/>
+          <w:color w:val="A31515"/>
+          <w:sz w:val="19"/>
+          <w:szCs w:val="19"/>
+        </w:rPr>
+        <w:t>GradientStop</w:t>
+      </w:r>
+      <w:r>
+        <w:rPr>
+          <w:rFonts w:ascii="Consolas" w:hAnsi="Consolas" w:cs="Consolas"/>
+          <w:color w:val="FF0000"/>
+          <w:sz w:val="19"/>
+          <w:szCs w:val="19"/>
+        </w:rPr>
+        <w:t xml:space="preserve"> Offset</w:t>
+      </w:r>
+      <w:r>
+        <w:rPr>
+          <w:rFonts w:ascii="Consolas" w:hAnsi="Consolas" w:cs="Consolas"/>
+          <w:color w:val="0000FF"/>
+          <w:sz w:val="19"/>
+          <w:szCs w:val="19"/>
+        </w:rPr>
+        <w:t>="0.9"</w:t>
+      </w:r>
+      <w:r>
+        <w:rPr>
+          <w:rFonts w:ascii="Consolas" w:hAnsi="Consolas" w:cs="Consolas"/>
+          <w:color w:val="FF0000"/>
+          <w:sz w:val="19"/>
+          <w:szCs w:val="19"/>
+        </w:rPr>
+        <w:t xml:space="preserve"> Color</w:t>
+      </w:r>
+      <w:r>
+        <w:rPr>
+          <w:rFonts w:ascii="Consolas" w:hAnsi="Consolas" w:cs="Consolas"/>
+          <w:color w:val="0000FF"/>
+          <w:sz w:val="19"/>
+          <w:szCs w:val="19"/>
+        </w:rPr>
+        <w:t>="Gold" /&gt;</w:t>
+      </w:r>
+    </w:p>
+    <w:p>
+      <w:pPr>
+        <w:autoSpaceDE w:val="0"/>
+        <w:autoSpaceDN w:val="0"/>
+        <w:adjustRightInd w:val="0"/>
+        <w:spacing w:after="0" w:line="240" w:lineRule="auto"/>
+        <w:rPr>
+          <w:rFonts w:ascii="Consolas" w:hAnsi="Consolas" w:cs="Consolas"/>
+          <w:color w:val="000000"/>
+          <w:sz w:val="19"/>
+          <w:szCs w:val="19"/>
+        </w:rPr>
+      </w:pPr>
+      <w:r>
+        <w:rPr>
+          <w:rFonts w:ascii="Consolas" w:hAnsi="Consolas" w:cs="Consolas"/>
+          <w:color w:val="000000"/>
+          <w:sz w:val="19"/>
+          <w:szCs w:val="19"/>
+        </w:rPr>
+        <w:t xml:space="preserve">                                        </w:t>
+      </w:r>
+      <w:r>
+        <w:rPr>
+          <w:rFonts w:ascii="Consolas" w:hAnsi="Consolas" w:cs="Consolas"/>
+          <w:color w:val="0000FF"/>
+          <w:sz w:val="19"/>
+          <w:szCs w:val="19"/>
+        </w:rPr>
+        <w:t>&lt;/</w:t>
+      </w:r>
+      <w:r>
+        <w:rPr>
+          <w:rFonts w:ascii="Consolas" w:hAnsi="Consolas" w:cs="Consolas"/>
+          <w:color w:val="A31515"/>
+          <w:sz w:val="19"/>
+          <w:szCs w:val="19"/>
+        </w:rPr>
+        <w:t>LinearGradientBrush</w:t>
+      </w:r>
+      <w:r>
+        <w:rPr>
+          <w:rFonts w:ascii="Consolas" w:hAnsi="Consolas" w:cs="Consolas"/>
+          <w:color w:val="0000FF"/>
+          <w:sz w:val="19"/>
+          <w:szCs w:val="19"/>
+        </w:rPr>
+        <w:t>&gt;</w:t>
+      </w:r>
+    </w:p>
+    <w:p>
+      <w:pPr>
+        <w:autoSpaceDE w:val="0"/>
+        <w:autoSpaceDN w:val="0"/>
+        <w:adjustRightInd w:val="0"/>
+        <w:spacing w:after="0" w:line="240" w:lineRule="auto"/>
+        <w:rPr>
+          <w:rFonts w:ascii="Consolas" w:hAnsi="Consolas" w:cs="Consolas"/>
+          <w:color w:val="000000"/>
+          <w:sz w:val="19"/>
+          <w:szCs w:val="19"/>
+        </w:rPr>
+      </w:pPr>
+      <w:r>
+        <w:rPr>
+          <w:rFonts w:ascii="Consolas" w:hAnsi="Consolas" w:cs="Consolas"/>
+          <w:color w:val="000000"/>
+          <w:sz w:val="19"/>
+          <w:szCs w:val="19"/>
+        </w:rPr>
+        <w:t xml:space="preserve">                                    </w:t>
+      </w:r>
+      <w:r>
+        <w:rPr>
+          <w:rFonts w:ascii="Consolas" w:hAnsi="Consolas" w:cs="Consolas"/>
+          <w:color w:val="0000FF"/>
+          <w:sz w:val="19"/>
+          <w:szCs w:val="19"/>
+        </w:rPr>
+        <w:t>&lt;/</w:t>
+      </w:r>
+      <w:r>
+        <w:rPr>
+          <w:rFonts w:ascii="Consolas" w:hAnsi="Consolas" w:cs="Consolas"/>
+          <w:color w:val="A31515"/>
+          <w:sz w:val="19"/>
+          <w:szCs w:val="19"/>
+        </w:rPr>
+        <w:t>Setter.Value</w:t>
+      </w:r>
+      <w:r>
+        <w:rPr>
+          <w:rFonts w:ascii="Consolas" w:hAnsi="Consolas" w:cs="Consolas"/>
+          <w:color w:val="0000FF"/>
+          <w:sz w:val="19"/>
+          <w:szCs w:val="19"/>
+        </w:rPr>
+        <w:t>&gt;</w:t>
+      </w:r>
+    </w:p>
+    <w:p>
+      <w:pPr>
+        <w:autoSpaceDE w:val="0"/>
+        <w:autoSpaceDN w:val="0"/>
+        <w:adjustRightInd w:val="0"/>
+        <w:spacing w:after="0" w:line="240" w:lineRule="auto"/>
+        <w:rPr>
+          <w:rFonts w:ascii="Consolas" w:hAnsi="Consolas" w:cs="Consolas"/>
+          <w:color w:val="000000"/>
+          <w:sz w:val="19"/>
+          <w:szCs w:val="19"/>
+        </w:rPr>
+      </w:pPr>
+      <w:r>
+        <w:rPr>
+          <w:rFonts w:ascii="Consolas" w:hAnsi="Consolas" w:cs="Consolas"/>
+          <w:color w:val="000000"/>
+          <w:sz w:val="19"/>
+          <w:szCs w:val="19"/>
+        </w:rPr>
+        <w:t xml:space="preserve">                                </w:t>
+      </w:r>
+      <w:r>
+        <w:rPr>
+          <w:rFonts w:ascii="Consolas" w:hAnsi="Consolas" w:cs="Consolas"/>
+          <w:color w:val="0000FF"/>
+          <w:sz w:val="19"/>
+          <w:szCs w:val="19"/>
+        </w:rPr>
+        <w:t>&lt;/</w:t>
+      </w:r>
+      <w:r>
+        <w:rPr>
+          <w:rFonts w:ascii="Consolas" w:hAnsi="Consolas" w:cs="Consolas"/>
+          <w:color w:val="A31515"/>
+          <w:sz w:val="19"/>
+          <w:szCs w:val="19"/>
+        </w:rPr>
+        <w:t>Setter</w:t>
+      </w:r>
+      <w:r>
+        <w:rPr>
+          <w:rFonts w:ascii="Consolas" w:hAnsi="Consolas" w:cs="Consolas"/>
+          <w:color w:val="0000FF"/>
+          <w:sz w:val="19"/>
+          <w:szCs w:val="19"/>
+        </w:rPr>
+        <w:t>&gt;</w:t>
+      </w:r>
+    </w:p>
+    <w:p>
+      <w:pPr>
+        <w:autoSpaceDE w:val="0"/>
+        <w:autoSpaceDN w:val="0"/>
+        <w:adjustRightInd w:val="0"/>
+        <w:spacing w:after="0" w:line="240" w:lineRule="auto"/>
+        <w:rPr>
+          <w:rFonts w:ascii="Consolas" w:hAnsi="Consolas" w:cs="Consolas"/>
+          <w:color w:val="000000"/>
+          <w:sz w:val="19"/>
+          <w:szCs w:val="19"/>
+        </w:rPr>
+      </w:pPr>
+      <w:r>
+        <w:rPr>
+          <w:rFonts w:ascii="Consolas" w:hAnsi="Consolas" w:cs="Consolas"/>
+          <w:color w:val="000000"/>
+          <w:sz w:val="19"/>
+          <w:szCs w:val="19"/>
+        </w:rPr>
+        <w:t xml:space="preserve">                            </w:t>
+      </w:r>
+      <w:r>
+        <w:rPr>
+          <w:rFonts w:ascii="Consolas" w:hAnsi="Consolas" w:cs="Consolas"/>
+          <w:color w:val="0000FF"/>
+          <w:sz w:val="19"/>
+          <w:szCs w:val="19"/>
+        </w:rPr>
+        <w:t>&lt;/</w:t>
+      </w:r>
+      <w:r>
+        <w:rPr>
+          <w:rFonts w:ascii="Consolas" w:hAnsi="Consolas" w:cs="Consolas"/>
+          <w:color w:val="A31515"/>
+          <w:sz w:val="19"/>
+          <w:szCs w:val="19"/>
+        </w:rPr>
+        <w:t>DataTrigger</w:t>
+      </w:r>
+      <w:r>
+        <w:rPr>
+          <w:rFonts w:ascii="Consolas" w:hAnsi="Consolas" w:cs="Consolas"/>
+          <w:color w:val="0000FF"/>
+          <w:sz w:val="19"/>
+          <w:szCs w:val="19"/>
+        </w:rPr>
+        <w:t>&gt;</w:t>
+      </w:r>
+    </w:p>
+    <w:p>
+      <w:pPr>
+        <w:autoSpaceDE w:val="0"/>
+        <w:autoSpaceDN w:val="0"/>
+        <w:adjustRightInd w:val="0"/>
+        <w:spacing w:after="0" w:line="240" w:lineRule="auto"/>
+        <w:rPr>
+          <w:rFonts w:ascii="Consolas" w:hAnsi="Consolas" w:cs="Consolas"/>
+          <w:color w:val="000000"/>
+          <w:sz w:val="19"/>
+          <w:szCs w:val="19"/>
+        </w:rPr>
+      </w:pPr>
+      <w:r>
+        <w:rPr>
+          <w:rFonts w:ascii="Consolas" w:hAnsi="Consolas" w:cs="Consolas"/>
+          <w:color w:val="000000"/>
+          <w:sz w:val="19"/>
+          <w:szCs w:val="19"/>
+        </w:rPr>
+        <w:t xml:space="preserve">                        </w:t>
+      </w:r>
+      <w:r>
+        <w:rPr>
+          <w:rFonts w:ascii="Consolas" w:hAnsi="Consolas" w:cs="Consolas"/>
+          <w:color w:val="0000FF"/>
+          <w:sz w:val="19"/>
+          <w:szCs w:val="19"/>
+        </w:rPr>
+        <w:t>&lt;/</w:t>
+      </w:r>
+      <w:r>
+        <w:rPr>
+          <w:rFonts w:ascii="Consolas" w:hAnsi="Consolas" w:cs="Consolas"/>
+          <w:color w:val="A31515"/>
+          <w:sz w:val="19"/>
+          <w:szCs w:val="19"/>
+        </w:rPr>
+        <w:t>Style.Triggers</w:t>
+      </w:r>
+      <w:r>
+        <w:rPr>
+          <w:rFonts w:ascii="Consolas" w:hAnsi="Consolas" w:cs="Consolas"/>
+          <w:color w:val="0000FF"/>
+          <w:sz w:val="19"/>
+          <w:szCs w:val="19"/>
+        </w:rPr>
+        <w:t>&gt;</w:t>
+      </w:r>
+    </w:p>
+    <w:p>
+      <w:pPr>
+        <w:autoSpaceDE w:val="0"/>
+        <w:autoSpaceDN w:val="0"/>
+        <w:adjustRightInd w:val="0"/>
+        <w:spacing w:after="0" w:line="240" w:lineRule="auto"/>
+        <w:rPr>
+          <w:rFonts w:ascii="Consolas" w:hAnsi="Consolas" w:cs="Consolas"/>
+          <w:color w:val="000000"/>
+          <w:sz w:val="19"/>
+          <w:szCs w:val="19"/>
+        </w:rPr>
+      </w:pPr>
+      <w:r>
+        <w:rPr>
+          <w:rFonts w:ascii="Consolas" w:hAnsi="Consolas" w:cs="Consolas"/>
+          <w:color w:val="000000"/>
+          <w:sz w:val="19"/>
+          <w:szCs w:val="19"/>
+        </w:rPr>
+        <w:t xml:space="preserve">                    </w:t>
+      </w:r>
+      <w:r>
+        <w:rPr>
+          <w:rFonts w:ascii="Consolas" w:hAnsi="Consolas" w:cs="Consolas"/>
+          <w:color w:val="0000FF"/>
+          <w:sz w:val="19"/>
+          <w:szCs w:val="19"/>
+        </w:rPr>
+        <w:t>&lt;/</w:t>
+      </w:r>
+      <w:r>
+        <w:rPr>
+          <w:rFonts w:ascii="Consolas" w:hAnsi="Consolas" w:cs="Consolas"/>
+          <w:color w:val="A31515"/>
+          <w:sz w:val="19"/>
+          <w:szCs w:val="19"/>
+        </w:rPr>
+        <w:t>Style</w:t>
+      </w:r>
+      <w:r>
+        <w:rPr>
+          <w:rFonts w:ascii="Consolas" w:hAnsi="Consolas" w:cs="Consolas"/>
+          <w:color w:val="0000FF"/>
+          <w:sz w:val="19"/>
+          <w:szCs w:val="19"/>
+        </w:rPr>
+        <w:t>&gt;</w:t>
+      </w:r>
+      <w:bookmarkStart w:id="0" w:name="_GoBack"/>
+      <w:bookmarkEnd w:id="0"/>
+    </w:p>
+    <w:p>
+      <w:pPr>
+        <w:autoSpaceDE w:val="0"/>
+        <w:autoSpaceDN w:val="0"/>
+        <w:adjustRightInd w:val="0"/>
+        <w:spacing w:after="0" w:line="240" w:lineRule="auto"/>
+        <w:rPr>
+          <w:rFonts w:ascii="Consolas" w:hAnsi="Consolas" w:cs="Consolas"/>
+          <w:color w:val="000000"/>
+          <w:sz w:val="19"/>
+          <w:szCs w:val="19"/>
+        </w:rPr>
+      </w:pPr>
+      <w:r>
+        <w:rPr>
+          <w:rFonts w:ascii="Consolas" w:hAnsi="Consolas" w:cs="Consolas"/>
+          <w:color w:val="000000"/>
+          <w:sz w:val="19"/>
+          <w:szCs w:val="19"/>
+        </w:rPr>
+        <w:t xml:space="preserve">                </w:t>
+      </w:r>
+      <w:r>
+        <w:rPr>
+          <w:rFonts w:ascii="Consolas" w:hAnsi="Consolas" w:cs="Consolas"/>
+          <w:color w:val="0000FF"/>
+          <w:sz w:val="19"/>
+          <w:szCs w:val="19"/>
+        </w:rPr>
+        <w:t>&lt;/</w:t>
+      </w:r>
+      <w:r>
+        <w:rPr>
+          <w:rFonts w:ascii="Consolas" w:hAnsi="Consolas" w:cs="Consolas"/>
+          <w:color w:val="A31515"/>
+          <w:sz w:val="19"/>
+          <w:szCs w:val="19"/>
+        </w:rPr>
+        <w:t>StackPanel.Style</w:t>
+      </w:r>
+      <w:r>
+        <w:rPr>
+          <w:rFonts w:ascii="Consolas" w:hAnsi="Consolas" w:cs="Consolas"/>
+          <w:color w:val="0000FF"/>
+          <w:sz w:val="19"/>
+          <w:szCs w:val="19"/>
+        </w:rPr>
+        <w:t>&gt;</w:t>
+      </w:r>
+    </w:p>
+    <w:p>
+      <w:pPr>
+        <w:autoSpaceDE w:val="0"/>
+        <w:autoSpaceDN w:val="0"/>
+        <w:adjustRightInd w:val="0"/>
+        <w:spacing w:after="0" w:line="240" w:lineRule="auto"/>
+        <w:rPr>
+          <w:rFonts w:ascii="Consolas" w:hAnsi="Consolas" w:cs="Consolas"/>
+          <w:color w:val="000000"/>
+          <w:sz w:val="19"/>
+          <w:szCs w:val="19"/>
+        </w:rPr>
+      </w:pPr>
+      <w:r>
+        <w:rPr>
+          <w:rFonts w:ascii="Consolas" w:hAnsi="Consolas" w:cs="Consolas"/>
+          <w:color w:val="000000"/>
+          <w:sz w:val="19"/>
+          <w:szCs w:val="19"/>
+        </w:rPr>
+        <w:t xml:space="preserve">                </w:t>
+      </w:r>
+      <w:r>
+        <w:rPr>
+          <w:rFonts w:ascii="Consolas" w:hAnsi="Consolas" w:cs="Consolas"/>
+          <w:color w:val="0000FF"/>
+          <w:sz w:val="19"/>
+          <w:szCs w:val="19"/>
+        </w:rPr>
+        <w:t>&lt;</w:t>
+      </w:r>
+      <w:r>
+        <w:rPr>
+          <w:rFonts w:ascii="Consolas" w:hAnsi="Consolas" w:cs="Consolas"/>
+          <w:color w:val="A31515"/>
+          <w:sz w:val="19"/>
+          <w:szCs w:val="19"/>
+        </w:rPr>
+        <w:t>RadioButton</w:t>
+      </w:r>
+    </w:p>
+    <w:p>
+      <w:pPr>
+        <w:autoSpaceDE w:val="0"/>
+        <w:autoSpaceDN w:val="0"/>
+        <w:adjustRightInd w:val="0"/>
+        <w:spacing w:after="0" w:line="240" w:lineRule="auto"/>
+        <w:rPr>
+          <w:rFonts w:ascii="Consolas" w:hAnsi="Consolas" w:cs="Consolas"/>
+          <w:color w:val="000000"/>
+          <w:sz w:val="19"/>
+          <w:szCs w:val="19"/>
+        </w:rPr>
+      </w:pPr>
+      <w:r>
+        <w:rPr>
+          <w:rFonts w:ascii="Consolas" w:hAnsi="Consolas" w:cs="Consolas"/>
+          <w:color w:val="000000"/>
+          <w:sz w:val="19"/>
+          <w:szCs w:val="19"/>
+        </w:rPr>
+        <w:t xml:space="preserve">                   </w:t>
+      </w:r>
+      <w:r>
+        <w:rPr>
+          <w:rFonts w:ascii="Consolas" w:hAnsi="Consolas" w:cs="Consolas"/>
+          <w:color w:val="FF0000"/>
+          <w:sz w:val="19"/>
+          <w:szCs w:val="19"/>
+        </w:rPr>
+        <w:t xml:space="preserve"> VerticalAlignment</w:t>
+      </w:r>
+      <w:r>
+        <w:rPr>
+          <w:rFonts w:ascii="Consolas" w:hAnsi="Consolas" w:cs="Consolas"/>
+          <w:color w:val="0000FF"/>
+          <w:sz w:val="19"/>
+          <w:szCs w:val="19"/>
+        </w:rPr>
+        <w:t>="Bottom"</w:t>
+      </w:r>
+    </w:p>
+    <w:p>
+      <w:pPr>
+        <w:autoSpaceDE w:val="0"/>
+        <w:autoSpaceDN w:val="0"/>
+        <w:adjustRightInd w:val="0"/>
+        <w:spacing w:after="0" w:line="240" w:lineRule="auto"/>
+        <w:rPr>
+          <w:rFonts w:ascii="Consolas" w:hAnsi="Consolas" w:cs="Consolas"/>
+          <w:color w:val="000000"/>
+          <w:sz w:val="19"/>
+          <w:szCs w:val="19"/>
+        </w:rPr>
+      </w:pPr>
+      <w:r>
+        <w:rPr>
+          <w:rFonts w:ascii="Consolas" w:hAnsi="Consolas" w:cs="Consolas"/>
+          <w:color w:val="000000"/>
+          <w:sz w:val="19"/>
+          <w:szCs w:val="19"/>
+        </w:rPr>
+        <w:t xml:space="preserve">                   </w:t>
+      </w:r>
+      <w:r>
+        <w:rPr>
+          <w:rFonts w:ascii="Consolas" w:hAnsi="Consolas" w:cs="Consolas"/>
+          <w:color w:val="FF0000"/>
+          <w:sz w:val="19"/>
+          <w:szCs w:val="19"/>
+        </w:rPr>
+        <w:t xml:space="preserve"> VerticalContentAlignment</w:t>
+      </w:r>
+      <w:r>
+        <w:rPr>
+          <w:rFonts w:ascii="Consolas" w:hAnsi="Consolas" w:cs="Consolas"/>
+          <w:color w:val="0000FF"/>
+          <w:sz w:val="19"/>
+          <w:szCs w:val="19"/>
+        </w:rPr>
+        <w:t>="Bottom"</w:t>
+      </w:r>
+    </w:p>
+    <w:p>
+      <w:pPr>
+        <w:autoSpaceDE w:val="0"/>
+        <w:autoSpaceDN w:val="0"/>
+        <w:adjustRightInd w:val="0"/>
+        <w:spacing w:after="0" w:line="240" w:lineRule="auto"/>
+        <w:rPr>
+          <w:rFonts w:ascii="Consolas" w:hAnsi="Consolas" w:cs="Consolas"/>
+          <w:color w:val="000000"/>
+          <w:sz w:val="19"/>
+          <w:szCs w:val="19"/>
+        </w:rPr>
+      </w:pPr>
+      <w:r>
+        <w:rPr>
+          <w:rFonts w:ascii="Consolas" w:hAnsi="Consolas" w:cs="Consolas"/>
+          <w:color w:val="000000"/>
+          <w:sz w:val="19"/>
+          <w:szCs w:val="19"/>
+        </w:rPr>
+        <w:t xml:space="preserve">                   </w:t>
+      </w:r>
+      <w:r>
+        <w:rPr>
+          <w:rFonts w:ascii="Consolas" w:hAnsi="Consolas" w:cs="Consolas"/>
+          <w:color w:val="FF0000"/>
+          <w:sz w:val="19"/>
+          <w:szCs w:val="19"/>
+        </w:rPr>
+        <w:t xml:space="preserve"> Content</w:t>
+      </w:r>
+      <w:r>
+        <w:rPr>
+          <w:rFonts w:ascii="Consolas" w:hAnsi="Consolas" w:cs="Consolas"/>
+          <w:color w:val="0000FF"/>
+          <w:sz w:val="19"/>
+          <w:szCs w:val="19"/>
+        </w:rPr>
+        <w:t>="{</w:t>
+      </w:r>
+      <w:r>
+        <w:rPr>
+          <w:rFonts w:ascii="Consolas" w:hAnsi="Consolas" w:cs="Consolas"/>
+          <w:color w:val="A31515"/>
+          <w:sz w:val="19"/>
+          <w:szCs w:val="19"/>
+        </w:rPr>
+        <w:t>Localisation</w:t>
+      </w:r>
+      <w:r>
+        <w:rPr>
+          <w:rFonts w:ascii="Consolas" w:hAnsi="Consolas" w:cs="Consolas"/>
+          <w:color w:val="0000FF"/>
+          <w:sz w:val="19"/>
+          <w:szCs w:val="19"/>
+        </w:rPr>
+        <w:t>:</w:t>
+      </w:r>
+      <w:r>
+        <w:rPr>
+          <w:rFonts w:ascii="Consolas" w:hAnsi="Consolas" w:cs="Consolas"/>
+          <w:color w:val="A31515"/>
+          <w:sz w:val="19"/>
+          <w:szCs w:val="19"/>
+        </w:rPr>
+        <w:t>TranslateExtension</w:t>
+      </w:r>
+      <w:r>
+        <w:rPr>
+          <w:rFonts w:ascii="Consolas" w:hAnsi="Consolas" w:cs="Consolas"/>
+          <w:color w:val="FF0000"/>
+          <w:sz w:val="19"/>
+          <w:szCs w:val="19"/>
+        </w:rPr>
+        <w:t xml:space="preserve"> Key</w:t>
+      </w:r>
+      <w:r>
+        <w:rPr>
+          <w:rFonts w:ascii="Consolas" w:hAnsi="Consolas" w:cs="Consolas"/>
+          <w:color w:val="0000FF"/>
+          <w:sz w:val="19"/>
+          <w:szCs w:val="19"/>
+        </w:rPr>
+        <w:t>=CorrectNorm}"</w:t>
+      </w:r>
+    </w:p>
+    <w:p>
+      <w:pPr>
+        <w:autoSpaceDE w:val="0"/>
+        <w:autoSpaceDN w:val="0"/>
+        <w:adjustRightInd w:val="0"/>
+        <w:spacing w:after="0" w:line="240" w:lineRule="auto"/>
+        <w:rPr>
+          <w:rFonts w:ascii="Consolas" w:hAnsi="Consolas" w:cs="Consolas"/>
+          <w:color w:val="000000"/>
+          <w:sz w:val="19"/>
+          <w:szCs w:val="19"/>
+        </w:rPr>
+      </w:pPr>
+      <w:r>
+        <w:rPr>
+          <w:rFonts w:ascii="Consolas" w:hAnsi="Consolas" w:cs="Consolas"/>
+          <w:color w:val="000000"/>
+          <w:sz w:val="19"/>
+          <w:szCs w:val="19"/>
+        </w:rPr>
+        <w:t xml:space="preserve">                   </w:t>
+      </w:r>
+      <w:r>
+        <w:rPr>
+          <w:rFonts w:ascii="Consolas" w:hAnsi="Consolas" w:cs="Consolas"/>
+          <w:color w:val="FF0000"/>
+          <w:sz w:val="19"/>
+          <w:szCs w:val="19"/>
+        </w:rPr>
+        <w:t xml:space="preserve"> GroupName</w:t>
+      </w:r>
+      <w:r>
+        <w:rPr>
+          <w:rFonts w:ascii="Consolas" w:hAnsi="Consolas" w:cs="Consolas"/>
+          <w:color w:val="0000FF"/>
+          <w:sz w:val="19"/>
+          <w:szCs w:val="19"/>
+        </w:rPr>
+        <w:t>="correctGroup"</w:t>
+      </w:r>
+    </w:p>
+    <w:p>
+      <w:pPr>
+        <w:autoSpaceDE w:val="0"/>
+        <w:autoSpaceDN w:val="0"/>
+        <w:adjustRightInd w:val="0"/>
+        <w:spacing w:after="0" w:line="240" w:lineRule="auto"/>
+        <w:rPr>
+          <w:rFonts w:ascii="Consolas" w:hAnsi="Consolas" w:cs="Consolas"/>
+          <w:color w:val="000000"/>
+          <w:sz w:val="19"/>
+          <w:szCs w:val="19"/>
+        </w:rPr>
+      </w:pPr>
+      <w:r>
+        <w:rPr>
+          <w:rFonts w:ascii="Consolas" w:hAnsi="Consolas" w:cs="Consolas"/>
+          <w:color w:val="000000"/>
+          <w:sz w:val="19"/>
+          <w:szCs w:val="19"/>
+        </w:rPr>
+        <w:t xml:space="preserve">                   </w:t>
+      </w:r>
+      <w:r>
+        <w:rPr>
+          <w:rFonts w:ascii="Consolas" w:hAnsi="Consolas" w:cs="Consolas"/>
+          <w:color w:val="FF0000"/>
+          <w:sz w:val="19"/>
+          <w:szCs w:val="19"/>
+        </w:rPr>
+        <w:t xml:space="preserve"> IsChecked</w:t>
+      </w:r>
+      <w:r>
+        <w:rPr>
+          <w:rFonts w:ascii="Consolas" w:hAnsi="Consolas" w:cs="Consolas"/>
+          <w:color w:val="0000FF"/>
+          <w:sz w:val="19"/>
+          <w:szCs w:val="19"/>
+        </w:rPr>
+        <w:t>="{</w:t>
+      </w:r>
+      <w:r>
+        <w:rPr>
+          <w:rFonts w:ascii="Consolas" w:hAnsi="Consolas" w:cs="Consolas"/>
+          <w:color w:val="A31515"/>
+          <w:sz w:val="19"/>
+          <w:szCs w:val="19"/>
+        </w:rPr>
+        <w:t>Binding</w:t>
+      </w:r>
+      <w:r>
+        <w:rPr>
+          <w:rFonts w:ascii="Consolas" w:hAnsi="Consolas" w:cs="Consolas"/>
+          <w:color w:val="FF0000"/>
+          <w:sz w:val="19"/>
+          <w:szCs w:val="19"/>
+        </w:rPr>
+        <w:t xml:space="preserve"> IsCorrect</w:t>
+      </w:r>
+      <w:r>
+        <w:rPr>
+          <w:rFonts w:ascii="Consolas" w:hAnsi="Consolas" w:cs="Consolas"/>
+          <w:color w:val="0000FF"/>
+          <w:sz w:val="19"/>
+          <w:szCs w:val="19"/>
+        </w:rPr>
+        <w:t>}" /&gt;</w:t>
+      </w:r>
+    </w:p>
+    <w:p>
+      <w:pPr>
+        <w:autoSpaceDE w:val="0"/>
+        <w:autoSpaceDN w:val="0"/>
+        <w:adjustRightInd w:val="0"/>
+        <w:spacing w:after="0" w:line="240" w:lineRule="auto"/>
+        <w:rPr>
+          <w:rFonts w:ascii="Consolas" w:hAnsi="Consolas" w:cs="Consolas"/>
+          <w:color w:val="000000"/>
+          <w:sz w:val="19"/>
+          <w:szCs w:val="19"/>
+        </w:rPr>
+      </w:pPr>
+    </w:p>
+    <w:p>
+      <w:pPr>
+        <w:autoSpaceDE w:val="0"/>
+        <w:autoSpaceDN w:val="0"/>
+        <w:adjustRightInd w:val="0"/>
+        <w:spacing w:after="0" w:line="240" w:lineRule="auto"/>
+        <w:rPr>
+          <w:rFonts w:ascii="Consolas" w:hAnsi="Consolas" w:cs="Consolas"/>
+          <w:color w:val="000000"/>
+          <w:sz w:val="19"/>
+          <w:szCs w:val="19"/>
+        </w:rPr>
+      </w:pPr>
+      <w:r>
+        <w:rPr>
+          <w:rFonts w:ascii="Consolas" w:hAnsi="Consolas" w:cs="Consolas"/>
+          <w:color w:val="000000"/>
+          <w:sz w:val="19"/>
+          <w:szCs w:val="19"/>
+        </w:rPr>
+        <w:t xml:space="preserve">                </w:t>
+      </w:r>
+      <w:r>
+        <w:rPr>
+          <w:rFonts w:ascii="Consolas" w:hAnsi="Consolas" w:cs="Consolas"/>
+          <w:color w:val="0000FF"/>
+          <w:sz w:val="19"/>
+          <w:szCs w:val="19"/>
+        </w:rPr>
+        <w:t>&lt;</w:t>
+      </w:r>
+      <w:r>
+        <w:rPr>
+          <w:rFonts w:ascii="Consolas" w:hAnsi="Consolas" w:cs="Consolas"/>
+          <w:color w:val="A31515"/>
+          <w:sz w:val="19"/>
+          <w:szCs w:val="19"/>
+        </w:rPr>
+        <w:t>TextBlock</w:t>
+      </w:r>
+    </w:p>
+    <w:p>
+      <w:pPr>
+        <w:autoSpaceDE w:val="0"/>
+        <w:autoSpaceDN w:val="0"/>
+        <w:adjustRightInd w:val="0"/>
+        <w:spacing w:after="0" w:line="240" w:lineRule="auto"/>
+        <w:rPr>
+          <w:rFonts w:ascii="Consolas" w:hAnsi="Consolas" w:cs="Consolas"/>
+          <w:color w:val="000000"/>
+          <w:sz w:val="19"/>
+          <w:szCs w:val="19"/>
+        </w:rPr>
+      </w:pPr>
+      <w:r>
+        <w:rPr>
+          <w:rFonts w:ascii="Consolas" w:hAnsi="Consolas" w:cs="Consolas"/>
+          <w:color w:val="000000"/>
+          <w:sz w:val="19"/>
+          <w:szCs w:val="19"/>
+        </w:rPr>
+        <w:t xml:space="preserve">                   </w:t>
+      </w:r>
+      <w:r>
+        <w:rPr>
+          <w:rFonts w:ascii="Consolas" w:hAnsi="Consolas" w:cs="Consolas"/>
+          <w:color w:val="FF0000"/>
+          <w:sz w:val="19"/>
+          <w:szCs w:val="19"/>
+        </w:rPr>
+        <w:t xml:space="preserve"> Margin</w:t>
+      </w:r>
+      <w:r>
+        <w:rPr>
+          <w:rFonts w:ascii="Consolas" w:hAnsi="Consolas" w:cs="Consolas"/>
+          <w:color w:val="0000FF"/>
+          <w:sz w:val="19"/>
+          <w:szCs w:val="19"/>
+        </w:rPr>
+        <w:t>="3,7,0,0"</w:t>
+      </w:r>
+    </w:p>
+    <w:p>
+      <w:pPr>
+        <w:autoSpaceDE w:val="0"/>
+        <w:autoSpaceDN w:val="0"/>
+        <w:adjustRightInd w:val="0"/>
+        <w:spacing w:after="0" w:line="240" w:lineRule="auto"/>
+        <w:rPr>
+          <w:rFonts w:ascii="Consolas" w:hAnsi="Consolas" w:cs="Consolas"/>
+          <w:color w:val="000000"/>
+          <w:sz w:val="19"/>
+          <w:szCs w:val="19"/>
+        </w:rPr>
+      </w:pPr>
+      <w:r>
+        <w:rPr>
+          <w:rFonts w:ascii="Consolas" w:hAnsi="Consolas" w:cs="Consolas"/>
+          <w:color w:val="000000"/>
+          <w:sz w:val="19"/>
+          <w:szCs w:val="19"/>
+        </w:rPr>
+        <w:t xml:space="preserve">                   </w:t>
+      </w:r>
+      <w:r>
+        <w:rPr>
+          <w:rFonts w:ascii="Consolas" w:hAnsi="Consolas" w:cs="Consolas"/>
+          <w:color w:val="FF0000"/>
+          <w:sz w:val="19"/>
+          <w:szCs w:val="19"/>
+        </w:rPr>
+        <w:t xml:space="preserve"> Text</w:t>
+      </w:r>
+      <w:r>
+        <w:rPr>
+          <w:rFonts w:ascii="Consolas" w:hAnsi="Consolas" w:cs="Consolas"/>
+          <w:color w:val="0000FF"/>
+          <w:sz w:val="19"/>
+          <w:szCs w:val="19"/>
+        </w:rPr>
+        <w:t>="{</w:t>
+      </w:r>
+      <w:r>
+        <w:rPr>
+          <w:rFonts w:ascii="Consolas" w:hAnsi="Consolas" w:cs="Consolas"/>
+          <w:color w:val="A31515"/>
+          <w:sz w:val="19"/>
+          <w:szCs w:val="19"/>
+        </w:rPr>
+        <w:t>Localisation</w:t>
+      </w:r>
+      <w:r>
+        <w:rPr>
+          <w:rFonts w:ascii="Consolas" w:hAnsi="Consolas" w:cs="Consolas"/>
+          <w:color w:val="0000FF"/>
+          <w:sz w:val="19"/>
+          <w:szCs w:val="19"/>
+        </w:rPr>
+        <w:t>:</w:t>
+      </w:r>
+      <w:r>
+        <w:rPr>
+          <w:rFonts w:ascii="Consolas" w:hAnsi="Consolas" w:cs="Consolas"/>
+          <w:color w:val="A31515"/>
+          <w:sz w:val="19"/>
+          <w:szCs w:val="19"/>
+        </w:rPr>
+        <w:t>TranslateExtension</w:t>
+      </w:r>
+      <w:r>
+        <w:rPr>
+          <w:rFonts w:ascii="Consolas" w:hAnsi="Consolas" w:cs="Consolas"/>
+          <w:color w:val="FF0000"/>
+          <w:sz w:val="19"/>
+          <w:szCs w:val="19"/>
+        </w:rPr>
+        <w:t xml:space="preserve"> Key</w:t>
+      </w:r>
+      <w:r>
+        <w:rPr>
+          <w:rFonts w:ascii="Consolas" w:hAnsi="Consolas" w:cs="Consolas"/>
+          <w:color w:val="0000FF"/>
+          <w:sz w:val="19"/>
+          <w:szCs w:val="19"/>
+        </w:rPr>
+        <w:t>=oldest}"</w:t>
+      </w:r>
+    </w:p>
+    <w:p>
+      <w:pPr>
+        <w:autoSpaceDE w:val="0"/>
+        <w:autoSpaceDN w:val="0"/>
+        <w:adjustRightInd w:val="0"/>
+        <w:spacing w:after="0" w:line="240" w:lineRule="auto"/>
+        <w:rPr>
+          <w:rFonts w:ascii="Consolas" w:hAnsi="Consolas" w:cs="Consolas"/>
+          <w:color w:val="000000"/>
+          <w:sz w:val="19"/>
+          <w:szCs w:val="19"/>
+        </w:rPr>
+      </w:pPr>
+      <w:r>
+        <w:rPr>
+          <w:rFonts w:ascii="Consolas" w:hAnsi="Consolas" w:cs="Consolas"/>
+          <w:color w:val="000000"/>
+          <w:sz w:val="19"/>
+          <w:szCs w:val="19"/>
+        </w:rPr>
+        <w:t xml:space="preserve">                   </w:t>
+      </w:r>
+      <w:r>
+        <w:rPr>
+          <w:rFonts w:ascii="Consolas" w:hAnsi="Consolas" w:cs="Consolas"/>
+          <w:color w:val="FF0000"/>
+          <w:sz w:val="19"/>
+          <w:szCs w:val="19"/>
+        </w:rPr>
+        <w:t xml:space="preserve"> Visibility</w:t>
+      </w:r>
+      <w:r>
+        <w:rPr>
+          <w:rFonts w:ascii="Consolas" w:hAnsi="Consolas" w:cs="Consolas"/>
+          <w:color w:val="0000FF"/>
+          <w:sz w:val="19"/>
+          <w:szCs w:val="19"/>
+        </w:rPr>
+        <w:t>="{</w:t>
+      </w:r>
+      <w:r>
+        <w:rPr>
+          <w:rFonts w:ascii="Consolas" w:hAnsi="Consolas" w:cs="Consolas"/>
+          <w:color w:val="A31515"/>
+          <w:sz w:val="19"/>
+          <w:szCs w:val="19"/>
+        </w:rPr>
+        <w:t>Binding</w:t>
+      </w:r>
+      <w:r>
+        <w:rPr>
+          <w:rFonts w:ascii="Consolas" w:hAnsi="Consolas" w:cs="Consolas"/>
+          <w:color w:val="FF0000"/>
+          <w:sz w:val="19"/>
+          <w:szCs w:val="19"/>
+        </w:rPr>
+        <w:t xml:space="preserve"> IsOldest</w:t>
+      </w:r>
+      <w:r>
+        <w:rPr>
+          <w:rFonts w:ascii="Consolas" w:hAnsi="Consolas" w:cs="Consolas"/>
+          <w:color w:val="0000FF"/>
+          <w:sz w:val="19"/>
+          <w:szCs w:val="19"/>
+        </w:rPr>
+        <w:t>,</w:t>
+      </w:r>
+      <w:r>
+        <w:rPr>
+          <w:rFonts w:ascii="Consolas" w:hAnsi="Consolas" w:cs="Consolas"/>
+          <w:color w:val="FF0000"/>
+          <w:sz w:val="19"/>
+          <w:szCs w:val="19"/>
+        </w:rPr>
+        <w:t xml:space="preserve"> Converter</w:t>
+      </w:r>
+      <w:r>
+        <w:rPr>
+          <w:rFonts w:ascii="Consolas" w:hAnsi="Consolas" w:cs="Consolas"/>
+          <w:color w:val="0000FF"/>
+          <w:sz w:val="19"/>
+          <w:szCs w:val="19"/>
+        </w:rPr>
+        <w:t>={</w:t>
+      </w:r>
+      <w:r>
+        <w:rPr>
+          <w:rFonts w:ascii="Consolas" w:hAnsi="Consolas" w:cs="Consolas"/>
+          <w:color w:val="A31515"/>
+          <w:sz w:val="19"/>
+          <w:szCs w:val="19"/>
+        </w:rPr>
+        <w:t>StaticResource</w:t>
+      </w:r>
+      <w:r>
+        <w:rPr>
+          <w:rFonts w:ascii="Consolas" w:hAnsi="Consolas" w:cs="Consolas"/>
+          <w:color w:val="FF0000"/>
+          <w:sz w:val="19"/>
+          <w:szCs w:val="19"/>
+        </w:rPr>
+        <w:t xml:space="preserve"> boolToVisibilityConverter</w:t>
+      </w:r>
+      <w:r>
+        <w:rPr>
+          <w:rFonts w:ascii="Consolas" w:hAnsi="Consolas" w:cs="Consolas"/>
+          <w:color w:val="0000FF"/>
+          <w:sz w:val="19"/>
+          <w:szCs w:val="19"/>
+        </w:rPr>
+        <w:t>}}" /&gt;</w:t>
+      </w:r>
+    </w:p>
+    <w:p>
+      <w:pPr>
+        <w:rPr>
+          <w:rFonts w:ascii="Consolas" w:hAnsi="Consolas" w:cs="Consolas"/>
+          <w:color w:val="0000FF"/>
+          <w:sz w:val="19"/>
+          <w:szCs w:val="19"/>
+        </w:rPr>
+      </w:pPr>
+      <w:r>
+        <w:rPr>
+          <w:rFonts w:ascii="Consolas" w:hAnsi="Consolas" w:cs="Consolas"/>
+          <w:color w:val="000000"/>
+          <w:sz w:val="19"/>
+          <w:szCs w:val="19"/>
+        </w:rPr>
+        <w:t xml:space="preserve">            </w:t>
+      </w:r>
+      <w:r>
+        <w:rPr>
+          <w:rFonts w:ascii="Consolas" w:hAnsi="Consolas" w:cs="Consolas"/>
+          <w:color w:val="0000FF"/>
+          <w:sz w:val="19"/>
+          <w:szCs w:val="19"/>
+        </w:rPr>
+        <w:t>&lt;/</w:t>
+      </w:r>
+      <w:r>
+        <w:rPr>
+          <w:rFonts w:ascii="Consolas" w:hAnsi="Consolas" w:cs="Consolas"/>
+          <w:color w:val="A31515"/>
+          <w:sz w:val="19"/>
+          <w:szCs w:val="19"/>
+        </w:rPr>
+        <w:t>StackPanel</w:t>
+      </w:r>
+      <w:r>
+        <w:rPr>
+          <w:rFonts w:ascii="Consolas" w:hAnsi="Consolas" w:cs="Consolas"/>
+          <w:color w:val="0000FF"/>
+          <w:sz w:val="19"/>
+          <w:szCs w:val="19"/>
+        </w:rPr>
+        <w:t>&gt;</w:t>
+      </w:r>
+    </w:p>
+    <w:p>
+      <w:pPr>
+        <w:rPr>
+          <w:rFonts w:ascii="Consolas" w:hAnsi="Consolas" w:cs="Consolas"/>
+          <w:color w:val="0000FF"/>
+          <w:sz w:val="19"/>
+          <w:szCs w:val="19"/>
+        </w:rPr>
+      </w:pPr>
     </w:p>
     <w:p>
       <w:r>
@@ -1319,7 +3531,6 @@
           <w:sz w:val="19"/>
           <w:szCs w:val="19"/>
         </w:rPr>
-        <w:lastRenderedPageBreak/>
         <w:t xml:space="preserve">                                    </w:t>
       </w:r>
       <w:r>
@@ -3433,9 +5644,8 @@
         </w:rPr>
         <w:t xml:space="preserve">                </w:t>
       </w:r>
-      <w:bookmarkStart w:id="0" w:name="OLE_LINK5"/>
-      <w:bookmarkStart w:id="1" w:name="OLE_LINK6"/>
-      <w:bookmarkStart w:id="2" w:name="_GoBack"/>
+      <w:bookmarkStart w:id="1" w:name="OLE_LINK5"/>
+      <w:bookmarkStart w:id="2" w:name="OLE_LINK6"/>
       <w:r>
         <w:rPr>
           <w:rFonts w:ascii="Consolas" w:hAnsi="Consolas" w:cs="Consolas"/>
@@ -3617,7 +5827,6 @@
         </w:rPr>
         <w:t>&gt;</w:t>
       </w:r>
-      <w:bookmarkEnd w:id="0"/>
       <w:bookmarkEnd w:id="1"/>
       <w:bookmarkEnd w:id="2"/>
     </w:p>

--- a/Triggers/Trigger  PropertyTrigger DataTrigger EventTrigger MultiTrigger.docx
+++ b/Triggers/Trigger  PropertyTrigger DataTrigger EventTrigger MultiTrigger.docx
@@ -8,6 +8,12 @@
           <w:b/>
         </w:rPr>
       </w:pPr>
+      <w:r>
+        <w:rPr>
+          <w:b/>
+        </w:rPr>
+        <w:t xml:space="preserve"> </w:t>
+      </w:r>
       <w:r>
         <w:rPr>
           <w:b/>
@@ -39,7 +45,21 @@
             <w:rStyle w:val="Hypertextovodkaz"/>
             <w:b/>
           </w:rPr>
-          <w:t>https://www.youtube.com/watch?v=kc5MapV54e0</w:t>
+          <w:t>https://www.yo</w:t>
+        </w:r>
+        <w:r>
+          <w:rPr>
+            <w:rStyle w:val="Hypertextovodkaz"/>
+            <w:b/>
+          </w:rPr>
+          <w:t>u</w:t>
+        </w:r>
+        <w:r>
+          <w:rPr>
+            <w:rStyle w:val="Hypertextovodkaz"/>
+            <w:b/>
+          </w:rPr>
+          <w:t>tube.com/watch?v=kc5MapV54e0</w:t>
         </w:r>
       </w:hyperlink>
     </w:p>
@@ -1955,8 +1975,6 @@
         </w:rPr>
         <w:t>&gt;</w:t>
       </w:r>
-      <w:bookmarkStart w:id="0" w:name="_GoBack"/>
-      <w:bookmarkEnd w:id="0"/>
     </w:p>
     <w:p>
       <w:pPr>
@@ -5644,8 +5662,8 @@
         </w:rPr>
         <w:t xml:space="preserve">                </w:t>
       </w:r>
-      <w:bookmarkStart w:id="1" w:name="OLE_LINK5"/>
-      <w:bookmarkStart w:id="2" w:name="OLE_LINK6"/>
+      <w:bookmarkStart w:id="0" w:name="OLE_LINK5"/>
+      <w:bookmarkStart w:id="1" w:name="OLE_LINK6"/>
       <w:r>
         <w:rPr>
           <w:rFonts w:ascii="Consolas" w:hAnsi="Consolas" w:cs="Consolas"/>
@@ -5827,8 +5845,8 @@
         </w:rPr>
         <w:t>&gt;</w:t>
       </w:r>
+      <w:bookmarkEnd w:id="0"/>
       <w:bookmarkEnd w:id="1"/>
-      <w:bookmarkEnd w:id="2"/>
     </w:p>
     <w:p>
       <w:pPr>
@@ -5952,8 +5970,8 @@
         </w:rPr>
         <w:t xml:space="preserve">        </w:t>
       </w:r>
-      <w:bookmarkStart w:id="3" w:name="OLE_LINK68"/>
-      <w:bookmarkStart w:id="4" w:name="OLE_LINK69"/>
+      <w:bookmarkStart w:id="2" w:name="OLE_LINK68"/>
+      <w:bookmarkStart w:id="3" w:name="OLE_LINK69"/>
       <w:r>
         <w:rPr>
           <w:rFonts w:ascii="Consolas" w:hAnsi="Consolas" w:cs="Consolas"/>
@@ -6363,8 +6381,8 @@
         <w:t>&gt;</w:t>
       </w:r>
     </w:p>
+    <w:bookmarkEnd w:id="2"/>
     <w:bookmarkEnd w:id="3"/>
-    <w:bookmarkEnd w:id="4"/>
     <w:p>
       <w:r>
         <w:rPr>
@@ -6427,6 +6445,70 @@
           <w:b/>
         </w:rPr>
       </w:pPr>
+    </w:p>
+    <w:p>
+      <w:pPr>
+        <w:pStyle w:val="Nadpis1"/>
+        <w:spacing w:line="480" w:lineRule="auto"/>
+      </w:pPr>
+      <w:r>
+        <w:t>Datatrigger ElementName</w:t>
+      </w:r>
+      <w:r>
+        <w:t xml:space="preserve"> – zmena TextBlock.Text v zavislosti na tom, jesti je menuItem enablovany:</w:t>
+      </w:r>
+      <w:bookmarkStart w:id="4" w:name="_GoBack"/>
+      <w:bookmarkEnd w:id="4"/>
+    </w:p>
+    <w:p>
+      <w:r>
+        <w:t>Datatrigger muzu pouzit i na binding z jineho elementu a obe property (source i target) muzou byt dependency property:</w:t>
+      </w:r>
+    </w:p>
+    <w:p>
+      <w:r>
+        <w:tab/>
+      </w:r>
+      <w:r>
+        <w:rPr>
+          <w:noProof/>
+        </w:rPr>
+        <w:drawing>
+          <wp:inline distT="0" distB="0" distL="0" distR="0" wp14:anchorId="05690FA4" wp14:editId="2A89A8BF">
+            <wp:extent cx="9363075" cy="3743325"/>
+            <wp:effectExtent l="0" t="0" r="9525" b="9525"/>
+            <wp:docPr id="4" name="Obrázek 4"/>
+            <wp:cNvGraphicFramePr>
+              <a:graphicFrameLocks xmlns:a="http://schemas.openxmlformats.org/drawingml/2006/main" noChangeAspect="1"/>
+            </wp:cNvGraphicFramePr>
+            <a:graphic xmlns:a="http://schemas.openxmlformats.org/drawingml/2006/main">
+              <a:graphicData uri="http://schemas.openxmlformats.org/drawingml/2006/picture">
+                <pic:pic xmlns:pic="http://schemas.openxmlformats.org/drawingml/2006/picture">
+                  <pic:nvPicPr>
+                    <pic:cNvPr id="1" name=""/>
+                    <pic:cNvPicPr/>
+                  </pic:nvPicPr>
+                  <pic:blipFill>
+                    <a:blip r:embed="rId5"/>
+                    <a:stretch>
+                      <a:fillRect/>
+                    </a:stretch>
+                  </pic:blipFill>
+                  <pic:spPr>
+                    <a:xfrm>
+                      <a:off x="0" y="0"/>
+                      <a:ext cx="9363075" cy="3743325"/>
+                    </a:xfrm>
+                    <a:prstGeom prst="rect">
+                      <a:avLst/>
+                    </a:prstGeom>
+                  </pic:spPr>
+                </pic:pic>
+              </a:graphicData>
+            </a:graphic>
+          </wp:inline>
+        </w:drawing>
+      </w:r>
     </w:p>
     <w:p>
       <w:pPr>
@@ -7937,6 +8019,18 @@
       <w:szCs w:val="32"/>
     </w:rPr>
   </w:style>
+  <w:style w:type="character" w:styleId="Sledovanodkaz">
+    <w:name w:val="FollowedHyperlink"/>
+    <w:basedOn w:val="Standardnpsmoodstavce"/>
+    <w:uiPriority w:val="99"/>
+    <w:semiHidden/>
+    <w:unhideWhenUsed/>
+    <w:rsid w:val="00231AFB"/>
+    <w:rPr>
+      <w:color w:val="954F72" w:themeColor="followedHyperlink"/>
+      <w:u w:val="single"/>
+    </w:rPr>
+  </w:style>
 </w:styles>
 </file>
 

--- a/Triggers/Trigger  PropertyTrigger DataTrigger EventTrigger MultiTrigger.docx
+++ b/Triggers/Trigger  PropertyTrigger DataTrigger EventTrigger MultiTrigger.docx
@@ -45,21 +45,7 @@
             <w:rStyle w:val="Hypertextovodkaz"/>
             <w:b/>
           </w:rPr>
-          <w:t>https://www.yo</w:t>
-        </w:r>
-        <w:r>
-          <w:rPr>
-            <w:rStyle w:val="Hypertextovodkaz"/>
-            <w:b/>
-          </w:rPr>
-          <w:t>u</w:t>
-        </w:r>
-        <w:r>
-          <w:rPr>
-            <w:rStyle w:val="Hypertextovodkaz"/>
-            <w:b/>
-          </w:rPr>
-          <w:t>tube.com/watch?v=kc5MapV54e0</w:t>
+          <w:t>https://www.youtube.com/watch?v=kc5MapV54e0</w:t>
         </w:r>
       </w:hyperlink>
     </w:p>
@@ -487,12 +473,490 @@
     </w:p>
     <w:p>
       <w:pPr>
+        <w:shd w:val="clear" w:color="auto" w:fill="1E1E1E"/>
+        <w:tabs>
+          <w:tab w:val="left" w:pos="916"/>
+          <w:tab w:val="left" w:pos="1832"/>
+          <w:tab w:val="left" w:pos="2748"/>
+          <w:tab w:val="left" w:pos="3664"/>
+          <w:tab w:val="left" w:pos="4580"/>
+          <w:tab w:val="left" w:pos="5496"/>
+          <w:tab w:val="left" w:pos="6412"/>
+          <w:tab w:val="left" w:pos="7328"/>
+          <w:tab w:val="left" w:pos="8244"/>
+          <w:tab w:val="left" w:pos="9160"/>
+          <w:tab w:val="left" w:pos="10076"/>
+          <w:tab w:val="left" w:pos="10992"/>
+          <w:tab w:val="left" w:pos="11908"/>
+          <w:tab w:val="left" w:pos="12824"/>
+          <w:tab w:val="left" w:pos="13740"/>
+          <w:tab w:val="left" w:pos="14656"/>
+        </w:tabs>
+        <w:spacing w:after="0" w:line="240" w:lineRule="auto"/>
+        <w:rPr>
+          <w:rFonts w:ascii="Consolas" w:eastAsia="Times New Roman" w:hAnsi="Consolas" w:cs="Courier New"/>
+          <w:color w:val="DCDCDC"/>
+          <w:sz w:val="20"/>
+          <w:szCs w:val="20"/>
+        </w:rPr>
+      </w:pPr>
+      <w:r>
+        <w:rPr>
+          <w:rFonts w:ascii="Consolas" w:eastAsia="Times New Roman" w:hAnsi="Consolas" w:cs="Courier New"/>
+          <w:color w:val="DCDCDC"/>
+          <w:sz w:val="20"/>
+          <w:szCs w:val="20"/>
+        </w:rPr>
+        <w:t>&lt;</w:t>
+      </w:r>
+      <w:r>
+        <w:rPr>
+          <w:rFonts w:ascii="Consolas" w:eastAsia="Times New Roman" w:hAnsi="Consolas" w:cs="Courier New"/>
+          <w:color w:val="4EC9B0"/>
+          <w:sz w:val="20"/>
+          <w:szCs w:val="20"/>
+        </w:rPr>
+        <w:t>ContentControl</w:t>
+      </w:r>
+      <w:r>
+        <w:rPr>
+          <w:rFonts w:ascii="Consolas" w:eastAsia="Times New Roman" w:hAnsi="Consolas" w:cs="Courier New"/>
+          <w:color w:val="DCDCDC"/>
+          <w:sz w:val="20"/>
+          <w:szCs w:val="20"/>
+        </w:rPr>
+        <w:br/>
+        <w:t xml:space="preserve">    Micro:</w:t>
+      </w:r>
+      <w:r>
+        <w:rPr>
+          <w:rFonts w:ascii="Consolas" w:eastAsia="Times New Roman" w:hAnsi="Consolas" w:cs="Courier New"/>
+          <w:color w:val="4EC9B0"/>
+          <w:sz w:val="20"/>
+          <w:szCs w:val="20"/>
+        </w:rPr>
+        <w:t>Message</w:t>
+      </w:r>
+      <w:r>
+        <w:rPr>
+          <w:rFonts w:ascii="Consolas" w:eastAsia="Times New Roman" w:hAnsi="Consolas" w:cs="Courier New"/>
+          <w:color w:val="DCDCDC"/>
+          <w:sz w:val="20"/>
+          <w:szCs w:val="20"/>
+        </w:rPr>
+        <w:t>.Attach="[Event PreviewMouseRightButtonDown] = [Action SwitchFullscreen]"</w:t>
+      </w:r>
+      <w:r>
+        <w:rPr>
+          <w:rFonts w:ascii="Consolas" w:eastAsia="Times New Roman" w:hAnsi="Consolas" w:cs="Courier New"/>
+          <w:color w:val="DCDCDC"/>
+          <w:sz w:val="20"/>
+          <w:szCs w:val="20"/>
+        </w:rPr>
+        <w:br/>
+        <w:t xml:space="preserve">    Micro:</w:t>
+      </w:r>
+      <w:r>
+        <w:rPr>
+          <w:rFonts w:ascii="Consolas" w:eastAsia="Times New Roman" w:hAnsi="Consolas" w:cs="Courier New"/>
+          <w:color w:val="4EC9B0"/>
+          <w:sz w:val="20"/>
+          <w:szCs w:val="20"/>
+        </w:rPr>
+        <w:t>View</w:t>
+      </w:r>
+      <w:r>
+        <w:rPr>
+          <w:rFonts w:ascii="Consolas" w:eastAsia="Times New Roman" w:hAnsi="Consolas" w:cs="Courier New"/>
+          <w:color w:val="DCDCDC"/>
+          <w:sz w:val="20"/>
+          <w:szCs w:val="20"/>
+        </w:rPr>
+        <w:t>.Model="{</w:t>
+      </w:r>
+      <w:r>
+        <w:rPr>
+          <w:rFonts w:ascii="Consolas" w:eastAsia="Times New Roman" w:hAnsi="Consolas" w:cs="Courier New"/>
+          <w:color w:val="4EC9B0"/>
+          <w:sz w:val="20"/>
+          <w:szCs w:val="20"/>
+        </w:rPr>
+        <w:t>Binding</w:t>
+      </w:r>
+      <w:r>
+        <w:rPr>
+          <w:rFonts w:ascii="Consolas" w:eastAsia="Times New Roman" w:hAnsi="Consolas" w:cs="Courier New"/>
+          <w:color w:val="DCDCDC"/>
+          <w:sz w:val="20"/>
+          <w:szCs w:val="20"/>
+        </w:rPr>
+        <w:t xml:space="preserve"> ActiveItem}"</w:t>
+      </w:r>
+      <w:r>
+        <w:rPr>
+          <w:rFonts w:ascii="Consolas" w:eastAsia="Times New Roman" w:hAnsi="Consolas" w:cs="Courier New"/>
+          <w:color w:val="DCDCDC"/>
+          <w:sz w:val="20"/>
+          <w:szCs w:val="20"/>
+        </w:rPr>
+        <w:br/>
+        <w:t xml:space="preserve">    Focusable="False"&gt;</w:t>
+      </w:r>
+      <w:r>
+        <w:rPr>
+          <w:rFonts w:ascii="Consolas" w:eastAsia="Times New Roman" w:hAnsi="Consolas" w:cs="Courier New"/>
+          <w:color w:val="DCDCDC"/>
+          <w:sz w:val="20"/>
+          <w:szCs w:val="20"/>
+        </w:rPr>
+        <w:br/>
+        <w:t xml:space="preserve">    &lt;</w:t>
+      </w:r>
+      <w:r>
+        <w:rPr>
+          <w:rFonts w:ascii="Consolas" w:eastAsia="Times New Roman" w:hAnsi="Consolas" w:cs="Courier New"/>
+          <w:color w:val="4EC9B0"/>
+          <w:sz w:val="20"/>
+          <w:szCs w:val="20"/>
+        </w:rPr>
+        <w:t>ContentControl</w:t>
+      </w:r>
+      <w:r>
+        <w:rPr>
+          <w:rFonts w:ascii="Consolas" w:eastAsia="Times New Roman" w:hAnsi="Consolas" w:cs="Courier New"/>
+          <w:color w:val="DCDCDC"/>
+          <w:sz w:val="20"/>
+          <w:szCs w:val="20"/>
+        </w:rPr>
+        <w:t>.Style&gt;</w:t>
+      </w:r>
+      <w:r>
+        <w:rPr>
+          <w:rFonts w:ascii="Consolas" w:eastAsia="Times New Roman" w:hAnsi="Consolas" w:cs="Courier New"/>
+          <w:color w:val="DCDCDC"/>
+          <w:sz w:val="20"/>
+          <w:szCs w:val="20"/>
+        </w:rPr>
+        <w:br/>
+        <w:t xml:space="preserve">        &lt;</w:t>
+      </w:r>
+      <w:r>
+        <w:rPr>
+          <w:rFonts w:ascii="Consolas" w:eastAsia="Times New Roman" w:hAnsi="Consolas" w:cs="Courier New"/>
+          <w:color w:val="4EC9B0"/>
+          <w:sz w:val="20"/>
+          <w:szCs w:val="20"/>
+        </w:rPr>
+        <w:t>Style</w:t>
+      </w:r>
+      <w:r>
+        <w:rPr>
+          <w:rFonts w:ascii="Consolas" w:eastAsia="Times New Roman" w:hAnsi="Consolas" w:cs="Courier New"/>
+          <w:color w:val="DCDCDC"/>
+          <w:sz w:val="20"/>
+          <w:szCs w:val="20"/>
+        </w:rPr>
+        <w:t xml:space="preserve"> TargetType="</w:t>
+      </w:r>
+      <w:r>
+        <w:rPr>
+          <w:rFonts w:ascii="Consolas" w:eastAsia="Times New Roman" w:hAnsi="Consolas" w:cs="Courier New"/>
+          <w:color w:val="4EC9B0"/>
+          <w:sz w:val="20"/>
+          <w:szCs w:val="20"/>
+        </w:rPr>
+        <w:t>ContentControl</w:t>
+      </w:r>
+      <w:r>
+        <w:rPr>
+          <w:rFonts w:ascii="Consolas" w:eastAsia="Times New Roman" w:hAnsi="Consolas" w:cs="Courier New"/>
+          <w:color w:val="DCDCDC"/>
+          <w:sz w:val="20"/>
+          <w:szCs w:val="20"/>
+        </w:rPr>
+        <w:t>"&gt;</w:t>
+      </w:r>
+      <w:r>
+        <w:rPr>
+          <w:rFonts w:ascii="Consolas" w:eastAsia="Times New Roman" w:hAnsi="Consolas" w:cs="Courier New"/>
+          <w:color w:val="DCDCDC"/>
+          <w:sz w:val="20"/>
+          <w:szCs w:val="20"/>
+        </w:rPr>
+        <w:br/>
+        <w:t xml:space="preserve">            &lt;</w:t>
+      </w:r>
+      <w:r>
+        <w:rPr>
+          <w:rFonts w:ascii="Consolas" w:eastAsia="Times New Roman" w:hAnsi="Consolas" w:cs="Courier New"/>
+          <w:color w:val="4EC9B0"/>
+          <w:sz w:val="20"/>
+          <w:szCs w:val="20"/>
+        </w:rPr>
+        <w:t>Style</w:t>
+      </w:r>
+      <w:r>
+        <w:rPr>
+          <w:rFonts w:ascii="Consolas" w:eastAsia="Times New Roman" w:hAnsi="Consolas" w:cs="Courier New"/>
+          <w:color w:val="DCDCDC"/>
+          <w:sz w:val="20"/>
+          <w:szCs w:val="20"/>
+        </w:rPr>
+        <w:t>.Triggers&gt;</w:t>
+      </w:r>
+      <w:r>
+        <w:rPr>
+          <w:rFonts w:ascii="Consolas" w:eastAsia="Times New Roman" w:hAnsi="Consolas" w:cs="Courier New"/>
+          <w:color w:val="DCDCDC"/>
+          <w:sz w:val="20"/>
+          <w:szCs w:val="20"/>
+        </w:rPr>
+        <w:br/>
+        <w:t xml:space="preserve">                &lt;</w:t>
+      </w:r>
+      <w:r>
+        <w:rPr>
+          <w:rFonts w:ascii="Consolas" w:eastAsia="Times New Roman" w:hAnsi="Consolas" w:cs="Courier New"/>
+          <w:color w:val="4EC9B0"/>
+          <w:sz w:val="20"/>
+          <w:szCs w:val="20"/>
+        </w:rPr>
+        <w:t>DataTrigger</w:t>
+      </w:r>
+      <w:r>
+        <w:rPr>
+          <w:rFonts w:ascii="Consolas" w:eastAsia="Times New Roman" w:hAnsi="Consolas" w:cs="Courier New"/>
+          <w:color w:val="DCDCDC"/>
+          <w:sz w:val="20"/>
+          <w:szCs w:val="20"/>
+        </w:rPr>
+        <w:t xml:space="preserve"> Binding="{</w:t>
+      </w:r>
+      <w:r>
+        <w:rPr>
+          <w:rFonts w:ascii="Consolas" w:eastAsia="Times New Roman" w:hAnsi="Consolas" w:cs="Courier New"/>
+          <w:color w:val="4EC9B0"/>
+          <w:sz w:val="20"/>
+          <w:szCs w:val="20"/>
+        </w:rPr>
+        <w:t>Binding</w:t>
+      </w:r>
+      <w:r>
+        <w:rPr>
+          <w:rFonts w:ascii="Consolas" w:eastAsia="Times New Roman" w:hAnsi="Consolas" w:cs="Courier New"/>
+          <w:color w:val="DCDCDC"/>
+          <w:sz w:val="20"/>
+          <w:szCs w:val="20"/>
+        </w:rPr>
+        <w:t xml:space="preserve"> ActualCreativeItemInfo}" Value="{x:</w:t>
+      </w:r>
+      <w:r>
+        <w:rPr>
+          <w:rFonts w:ascii="Consolas" w:eastAsia="Times New Roman" w:hAnsi="Consolas" w:cs="Courier New"/>
+          <w:color w:val="4EC9B0"/>
+          <w:sz w:val="20"/>
+          <w:szCs w:val="20"/>
+        </w:rPr>
+        <w:t>Null</w:t>
+      </w:r>
+      <w:r>
+        <w:rPr>
+          <w:rFonts w:ascii="Consolas" w:eastAsia="Times New Roman" w:hAnsi="Consolas" w:cs="Courier New"/>
+          <w:color w:val="DCDCDC"/>
+          <w:sz w:val="20"/>
+          <w:szCs w:val="20"/>
+        </w:rPr>
+        <w:t>}"&gt;</w:t>
+      </w:r>
+      <w:r>
+        <w:rPr>
+          <w:rFonts w:ascii="Consolas" w:eastAsia="Times New Roman" w:hAnsi="Consolas" w:cs="Courier New"/>
+          <w:color w:val="DCDCDC"/>
+          <w:sz w:val="20"/>
+          <w:szCs w:val="20"/>
+        </w:rPr>
+        <w:br/>
+        <w:t xml:space="preserve">                    &lt;</w:t>
+      </w:r>
+      <w:r>
+        <w:rPr>
+          <w:rFonts w:ascii="Consolas" w:eastAsia="Times New Roman" w:hAnsi="Consolas" w:cs="Courier New"/>
+          <w:color w:val="4EC9B0"/>
+          <w:sz w:val="20"/>
+          <w:szCs w:val="20"/>
+        </w:rPr>
+        <w:t>Setter</w:t>
+      </w:r>
+      <w:r>
+        <w:rPr>
+          <w:rFonts w:ascii="Consolas" w:eastAsia="Times New Roman" w:hAnsi="Consolas" w:cs="Courier New"/>
+          <w:color w:val="DCDCDC"/>
+          <w:sz w:val="20"/>
+          <w:szCs w:val="20"/>
+        </w:rPr>
+        <w:t xml:space="preserve"> Property="Visibility" Value="Hidden" /&gt;</w:t>
+      </w:r>
+      <w:r>
+        <w:rPr>
+          <w:rFonts w:ascii="Consolas" w:eastAsia="Times New Roman" w:hAnsi="Consolas" w:cs="Courier New"/>
+          <w:color w:val="DCDCDC"/>
+          <w:sz w:val="20"/>
+          <w:szCs w:val="20"/>
+        </w:rPr>
+        <w:br/>
+        <w:t xml:space="preserve">                &lt;/</w:t>
+      </w:r>
+      <w:r>
+        <w:rPr>
+          <w:rFonts w:ascii="Consolas" w:eastAsia="Times New Roman" w:hAnsi="Consolas" w:cs="Courier New"/>
+          <w:color w:val="4EC9B0"/>
+          <w:sz w:val="20"/>
+          <w:szCs w:val="20"/>
+        </w:rPr>
+        <w:t>DataTrigger</w:t>
+      </w:r>
+      <w:r>
+        <w:rPr>
+          <w:rFonts w:ascii="Consolas" w:eastAsia="Times New Roman" w:hAnsi="Consolas" w:cs="Courier New"/>
+          <w:color w:val="DCDCDC"/>
+          <w:sz w:val="20"/>
+          <w:szCs w:val="20"/>
+        </w:rPr>
+        <w:t>&gt;</w:t>
+      </w:r>
+      <w:r>
+        <w:rPr>
+          <w:rFonts w:ascii="Consolas" w:eastAsia="Times New Roman" w:hAnsi="Consolas" w:cs="Courier New"/>
+          <w:color w:val="DCDCDC"/>
+          <w:sz w:val="20"/>
+          <w:szCs w:val="20"/>
+        </w:rPr>
+        <w:br/>
+        <w:t xml:space="preserve">            &lt;/</w:t>
+      </w:r>
+      <w:r>
+        <w:rPr>
+          <w:rFonts w:ascii="Consolas" w:eastAsia="Times New Roman" w:hAnsi="Consolas" w:cs="Courier New"/>
+          <w:color w:val="4EC9B0"/>
+          <w:sz w:val="20"/>
+          <w:szCs w:val="20"/>
+        </w:rPr>
+        <w:t>Style</w:t>
+      </w:r>
+      <w:r>
+        <w:rPr>
+          <w:rFonts w:ascii="Consolas" w:eastAsia="Times New Roman" w:hAnsi="Consolas" w:cs="Courier New"/>
+          <w:color w:val="DCDCDC"/>
+          <w:sz w:val="20"/>
+          <w:szCs w:val="20"/>
+        </w:rPr>
+        <w:t>.Triggers&gt;</w:t>
+      </w:r>
+      <w:r>
+        <w:rPr>
+          <w:rFonts w:ascii="Consolas" w:eastAsia="Times New Roman" w:hAnsi="Consolas" w:cs="Courier New"/>
+          <w:color w:val="DCDCDC"/>
+          <w:sz w:val="20"/>
+          <w:szCs w:val="20"/>
+        </w:rPr>
+        <w:br/>
+        <w:t xml:space="preserve">        &lt;/</w:t>
+      </w:r>
+      <w:r>
+        <w:rPr>
+          <w:rFonts w:ascii="Consolas" w:eastAsia="Times New Roman" w:hAnsi="Consolas" w:cs="Courier New"/>
+          <w:color w:val="4EC9B0"/>
+          <w:sz w:val="20"/>
+          <w:szCs w:val="20"/>
+        </w:rPr>
+        <w:t>Style</w:t>
+      </w:r>
+      <w:r>
+        <w:rPr>
+          <w:rFonts w:ascii="Consolas" w:eastAsia="Times New Roman" w:hAnsi="Consolas" w:cs="Courier New"/>
+          <w:color w:val="DCDCDC"/>
+          <w:sz w:val="20"/>
+          <w:szCs w:val="20"/>
+        </w:rPr>
+        <w:t>&gt;</w:t>
+      </w:r>
+      <w:r>
+        <w:rPr>
+          <w:rFonts w:ascii="Consolas" w:eastAsia="Times New Roman" w:hAnsi="Consolas" w:cs="Courier New"/>
+          <w:color w:val="DCDCDC"/>
+          <w:sz w:val="20"/>
+          <w:szCs w:val="20"/>
+        </w:rPr>
+        <w:br/>
+        <w:t xml:space="preserve">    &lt;/</w:t>
+      </w:r>
+      <w:r>
+        <w:rPr>
+          <w:rFonts w:ascii="Consolas" w:eastAsia="Times New Roman" w:hAnsi="Consolas" w:cs="Courier New"/>
+          <w:color w:val="4EC9B0"/>
+          <w:sz w:val="20"/>
+          <w:szCs w:val="20"/>
+        </w:rPr>
+        <w:t>ContentControl</w:t>
+      </w:r>
+      <w:r>
+        <w:rPr>
+          <w:rFonts w:ascii="Consolas" w:eastAsia="Times New Roman" w:hAnsi="Consolas" w:cs="Courier New"/>
+          <w:color w:val="DCDCDC"/>
+          <w:sz w:val="20"/>
+          <w:szCs w:val="20"/>
+        </w:rPr>
+        <w:t>.Style&gt;</w:t>
+      </w:r>
+      <w:r>
+        <w:rPr>
+          <w:rFonts w:ascii="Consolas" w:eastAsia="Times New Roman" w:hAnsi="Consolas" w:cs="Courier New"/>
+          <w:color w:val="DCDCDC"/>
+          <w:sz w:val="20"/>
+          <w:szCs w:val="20"/>
+        </w:rPr>
+        <w:br/>
+        <w:t>&lt;/</w:t>
+      </w:r>
+      <w:r>
+        <w:rPr>
+          <w:rFonts w:ascii="Consolas" w:eastAsia="Times New Roman" w:hAnsi="Consolas" w:cs="Courier New"/>
+          <w:color w:val="4EC9B0"/>
+          <w:sz w:val="20"/>
+          <w:szCs w:val="20"/>
+        </w:rPr>
+        <w:t>ContentControl</w:t>
+      </w:r>
+      <w:r>
+        <w:rPr>
+          <w:rFonts w:ascii="Consolas" w:eastAsia="Times New Roman" w:hAnsi="Consolas" w:cs="Courier New"/>
+          <w:color w:val="DCDCDC"/>
+          <w:sz w:val="20"/>
+          <w:szCs w:val="20"/>
+        </w:rPr>
+        <w:t>&gt;</w:t>
+      </w:r>
+    </w:p>
+    <w:p>
+      <w:pPr>
+        <w:rPr>
+          <w:rFonts w:ascii="Consolas" w:hAnsi="Consolas" w:cs="Consolas"/>
+          <w:color w:val="0000FF"/>
+          <w:sz w:val="19"/>
+          <w:szCs w:val="19"/>
+        </w:rPr>
+      </w:pPr>
+    </w:p>
+    <w:p>
+      <w:pPr>
         <w:rPr>
           <w:rFonts w:ascii="Calibri" w:hAnsi="Calibri" w:cs="Calibri"/>
           <w:color w:val="000000"/>
           <w:szCs w:val="19"/>
         </w:rPr>
       </w:pPr>
+      <w:bookmarkStart w:id="0" w:name="_GoBack"/>
+      <w:bookmarkEnd w:id="0"/>
     </w:p>
     <w:p>
       <w:pPr>
@@ -502,12 +966,22 @@
           <w:szCs w:val="19"/>
         </w:rPr>
       </w:pPr>
-      <w:r>
+    </w:p>
+    <w:p>
+      <w:pPr>
         <w:rPr>
           <w:rFonts w:ascii="Calibri" w:hAnsi="Calibri" w:cs="Calibri"/>
           <w:color w:val="000000"/>
           <w:szCs w:val="19"/>
         </w:rPr>
+      </w:pPr>
+      <w:r>
+        <w:rPr>
+          <w:rFonts w:ascii="Calibri" w:hAnsi="Calibri" w:cs="Calibri"/>
+          <w:color w:val="000000"/>
+          <w:szCs w:val="19"/>
+        </w:rPr>
+        <w:lastRenderedPageBreak/>
         <w:t>Zmena obrazku na buttonu pouzitim dataTriggeru – LightVideoPlayerControl:</w:t>
       </w:r>
     </w:p>
@@ -863,7 +1337,6 @@
           <w:sz w:val="19"/>
           <w:szCs w:val="19"/>
         </w:rPr>
-        <w:lastRenderedPageBreak/>
         <w:t xml:space="preserve">                                &lt;/Style.Triggers&gt;</w:t>
       </w:r>
     </w:p>
@@ -5662,8 +6135,8 @@
         </w:rPr>
         <w:t xml:space="preserve">                </w:t>
       </w:r>
-      <w:bookmarkStart w:id="0" w:name="OLE_LINK5"/>
-      <w:bookmarkStart w:id="1" w:name="OLE_LINK6"/>
+      <w:bookmarkStart w:id="1" w:name="OLE_LINK5"/>
+      <w:bookmarkStart w:id="2" w:name="OLE_LINK6"/>
       <w:r>
         <w:rPr>
           <w:rFonts w:ascii="Consolas" w:hAnsi="Consolas" w:cs="Consolas"/>
@@ -5845,8 +6318,8 @@
         </w:rPr>
         <w:t>&gt;</w:t>
       </w:r>
-      <w:bookmarkEnd w:id="0"/>
       <w:bookmarkEnd w:id="1"/>
+      <w:bookmarkEnd w:id="2"/>
     </w:p>
     <w:p>
       <w:pPr>
@@ -5970,8 +6443,8 @@
         </w:rPr>
         <w:t xml:space="preserve">        </w:t>
       </w:r>
-      <w:bookmarkStart w:id="2" w:name="OLE_LINK68"/>
-      <w:bookmarkStart w:id="3" w:name="OLE_LINK69"/>
+      <w:bookmarkStart w:id="3" w:name="OLE_LINK68"/>
+      <w:bookmarkStart w:id="4" w:name="OLE_LINK69"/>
       <w:r>
         <w:rPr>
           <w:rFonts w:ascii="Consolas" w:hAnsi="Consolas" w:cs="Consolas"/>
@@ -6381,8 +6854,8 @@
         <w:t>&gt;</w:t>
       </w:r>
     </w:p>
-    <w:bookmarkEnd w:id="2"/>
     <w:bookmarkEnd w:id="3"/>
+    <w:bookmarkEnd w:id="4"/>
     <w:p>
       <w:r>
         <w:rPr>
@@ -6457,8 +6930,6 @@
       <w:r>
         <w:t xml:space="preserve"> – zmena TextBlock.Text v zavislosti na tom, jesti je menuItem enablovany:</w:t>
       </w:r>
-      <w:bookmarkStart w:id="4" w:name="_GoBack"/>
-      <w:bookmarkEnd w:id="4"/>
     </w:p>
     <w:p>
       <w:r>
@@ -8031,6 +8502,54 @@
       <w:u w:val="single"/>
     </w:rPr>
   </w:style>
+  <w:style w:type="paragraph" w:styleId="FormtovanvHTML">
+    <w:name w:val="HTML Preformatted"/>
+    <w:basedOn w:val="Normln"/>
+    <w:link w:val="FormtovanvHTMLChar"/>
+    <w:uiPriority w:val="99"/>
+    <w:semiHidden/>
+    <w:unhideWhenUsed/>
+    <w:rsid w:val="004224C7"/>
+    <w:pPr>
+      <w:tabs>
+        <w:tab w:val="left" w:pos="916"/>
+        <w:tab w:val="left" w:pos="1832"/>
+        <w:tab w:val="left" w:pos="2748"/>
+        <w:tab w:val="left" w:pos="3664"/>
+        <w:tab w:val="left" w:pos="4580"/>
+        <w:tab w:val="left" w:pos="5496"/>
+        <w:tab w:val="left" w:pos="6412"/>
+        <w:tab w:val="left" w:pos="7328"/>
+        <w:tab w:val="left" w:pos="8244"/>
+        <w:tab w:val="left" w:pos="9160"/>
+        <w:tab w:val="left" w:pos="10076"/>
+        <w:tab w:val="left" w:pos="10992"/>
+        <w:tab w:val="left" w:pos="11908"/>
+        <w:tab w:val="left" w:pos="12824"/>
+        <w:tab w:val="left" w:pos="13740"/>
+        <w:tab w:val="left" w:pos="14656"/>
+      </w:tabs>
+      <w:spacing w:after="0" w:line="240" w:lineRule="auto"/>
+    </w:pPr>
+    <w:rPr>
+      <w:rFonts w:ascii="Courier New" w:eastAsia="Times New Roman" w:hAnsi="Courier New" w:cs="Courier New"/>
+      <w:sz w:val="20"/>
+      <w:szCs w:val="20"/>
+    </w:rPr>
+  </w:style>
+  <w:style w:type="character" w:customStyle="1" w:styleId="FormtovanvHTMLChar">
+    <w:name w:val="Formátovaný v HTML Char"/>
+    <w:basedOn w:val="Standardnpsmoodstavce"/>
+    <w:link w:val="FormtovanvHTML"/>
+    <w:uiPriority w:val="99"/>
+    <w:semiHidden/>
+    <w:rsid w:val="004224C7"/>
+    <w:rPr>
+      <w:rFonts w:ascii="Courier New" w:eastAsia="Times New Roman" w:hAnsi="Courier New" w:cs="Courier New"/>
+      <w:sz w:val="20"/>
+      <w:szCs w:val="20"/>
+    </w:rPr>
+  </w:style>
 </w:styles>
 </file>
 
